--- a/000-3soils_markdown_20191011.docx
+++ b/000-3soils_markdown_20191011.docx
@@ -80,7 +80,6 @@
                 <w:bCs/>
               </w:rPr>
             </w:pPr>
-            <w:bookmarkStart w:id="2" w:name="_GoBack"/>
           </w:p>
         </w:tc>
         <w:tc>
@@ -153,7 +152,6 @@
           </w:p>
         </w:tc>
       </w:tr>
-      <w:bookmarkEnd w:id="2"/>
       <w:tr>
         <w:tc>
           <w:tcPr>
@@ -883,7 +881,6 @@
               <w:pStyle w:val="Compact"/>
             </w:pPr>
             <w:r>
-              <w:lastRenderedPageBreak/>
               <w:t>texture</w:t>
             </w:r>
           </w:p>
@@ -936,17 +933,18 @@
       <w:pPr>
         <w:pStyle w:val="Heading2"/>
       </w:pPr>
-      <w:bookmarkStart w:id="3" w:name="pore-distribution"/>
+      <w:bookmarkStart w:id="2" w:name="pore-distribution"/>
       <w:r>
+        <w:lastRenderedPageBreak/>
         <w:t>pore distribution</w:t>
       </w:r>
-      <w:bookmarkEnd w:id="3"/>
+      <w:bookmarkEnd w:id="2"/>
     </w:p>
     <w:p>
       <w:pPr>
         <w:pStyle w:val="Heading2"/>
       </w:pPr>
-      <w:bookmarkStart w:id="4" w:name="pore-size-distribution"/>
+      <w:bookmarkStart w:id="3" w:name="pore-size-distribution"/>
       <w:r>
         <w:rPr>
           <w:noProof/>
@@ -993,7 +991,7 @@
           </wp:inline>
         </w:drawing>
       </w:r>
-      <w:bookmarkEnd w:id="4"/>
+      <w:bookmarkEnd w:id="3"/>
     </w:p>
     <w:p>
       <w:pPr>
@@ -1006,7 +1004,7 @@
           <w:szCs w:val="32"/>
         </w:rPr>
       </w:pPr>
-      <w:bookmarkStart w:id="5" w:name="water-retention-curves"/>
+      <w:bookmarkStart w:id="4" w:name="water-retention-curves"/>
       <w:r>
         <w:br w:type="page"/>
       </w:r>
@@ -1019,7 +1017,7 @@
         <w:lastRenderedPageBreak/>
         <w:t>water retention curves</w:t>
       </w:r>
-      <w:bookmarkEnd w:id="5"/>
+      <w:bookmarkEnd w:id="4"/>
     </w:p>
     <w:p>
       <w:pPr>
@@ -1086,7 +1084,7 @@
           <w:noProof/>
         </w:rPr>
         <w:pict w14:anchorId="02E4424C">
-          <v:rect id="_x0000_i1025" alt="" style="width:467.3pt;height:.05pt;mso-width-percent:0;mso-height-percent:0;mso-width-percent:0;mso-height-percent:0" o:hrpct="295" o:hralign="center" o:hrstd="t" o:hr="t"/>
+          <v:rect id="_x0000_i1025" alt="" style="width:92.3pt;height:.05pt;mso-width-percent:0;mso-height-percent:0;mso-width-percent:0;mso-height-percent:0" o:hralign="center" o:hrstd="t" o:hr="t"/>
         </w:pict>
       </w:r>
     </w:p>
@@ -1098,7 +1096,7 @@
           <w:cols w:space="720"/>
         </w:sectPr>
       </w:pPr>
-      <w:bookmarkStart w:id="6" w:name="wsoc-tables"/>
+      <w:bookmarkStart w:id="5" w:name="wsoc-tables"/>
       <w:r>
         <w:br w:type="page"/>
       </w:r>
@@ -1108,19 +1106,20 @@
         <w:pStyle w:val="Heading1"/>
       </w:pPr>
       <w:r>
+        <w:lastRenderedPageBreak/>
         <w:t>WSOC tables</w:t>
       </w:r>
-      <w:bookmarkEnd w:id="6"/>
+      <w:bookmarkEnd w:id="5"/>
     </w:p>
     <w:p>
       <w:pPr>
         <w:pStyle w:val="Heading2"/>
       </w:pPr>
-      <w:bookmarkStart w:id="7" w:name="soils"/>
+      <w:bookmarkStart w:id="6" w:name="soils"/>
       <w:r>
         <w:t>soils</w:t>
       </w:r>
-      <w:bookmarkEnd w:id="7"/>
+      <w:bookmarkEnd w:id="6"/>
     </w:p>
     <w:p>
       <w:pPr>
@@ -1411,6 +1410,7 @@
         <w:tc>
           <w:tcPr>
             <w:tcW w:w="1144" w:type="pct"/>
+            <w:shd w:val="clear" w:color="auto" w:fill="D9D9D9" w:themeFill="background1" w:themeFillShade="D9"/>
           </w:tcPr>
           <w:p>
             <w:pPr>
@@ -1424,6 +1424,7 @@
         <w:tc>
           <w:tcPr>
             <w:tcW w:w="1285" w:type="pct"/>
+            <w:shd w:val="clear" w:color="auto" w:fill="D9D9D9" w:themeFill="background1" w:themeFillShade="D9"/>
           </w:tcPr>
           <w:p>
             <w:pPr>
@@ -1438,6 +1439,7 @@
         <w:tc>
           <w:tcPr>
             <w:tcW w:w="1285" w:type="pct"/>
+            <w:shd w:val="clear" w:color="auto" w:fill="D9D9D9" w:themeFill="background1" w:themeFillShade="D9"/>
           </w:tcPr>
           <w:p>
             <w:pPr>
@@ -1452,6 +1454,7 @@
         <w:tc>
           <w:tcPr>
             <w:tcW w:w="1285" w:type="pct"/>
+            <w:shd w:val="clear" w:color="auto" w:fill="D9D9D9" w:themeFill="background1" w:themeFillShade="D9"/>
           </w:tcPr>
           <w:p>
             <w:pPr>
@@ -1469,7 +1472,7 @@
       <w:pPr>
         <w:pStyle w:val="Heading2"/>
       </w:pPr>
-      <w:bookmarkStart w:id="8" w:name="pores"/>
+      <w:bookmarkStart w:id="7" w:name="pores"/>
     </w:p>
     <w:p>
       <w:pPr>
@@ -1478,7 +1481,7 @@
       <w:r>
         <w:t>pores</w:t>
       </w:r>
-      <w:bookmarkEnd w:id="8"/>
+      <w:bookmarkEnd w:id="7"/>
     </w:p>
     <w:p>
       <w:pPr>
@@ -1948,7 +1951,12 @@
               <w:jc w:val="right"/>
             </w:pPr>
             <w:r>
-              <w:t>52.82 ± 13.98 ab</w:t>
+              <w:t>52.82 ± 1</w:t>
+            </w:r>
+            <w:bookmarkStart w:id="8" w:name="_GoBack"/>
+            <w:bookmarkEnd w:id="8"/>
+            <w:r>
+              <w:t>3.98 ab</w:t>
             </w:r>
           </w:p>
         </w:tc>
@@ -2027,6 +2035,7 @@
         <w:tc>
           <w:tcPr>
             <w:tcW w:w="695" w:type="pct"/>
+            <w:shd w:val="clear" w:color="auto" w:fill="D9D9D9" w:themeFill="background1" w:themeFillShade="D9"/>
           </w:tcPr>
           <w:p>
             <w:pPr>
@@ -2041,6 +2050,7 @@
         <w:tc>
           <w:tcPr>
             <w:tcW w:w="782" w:type="pct"/>
+            <w:shd w:val="clear" w:color="auto" w:fill="D9D9D9" w:themeFill="background1" w:themeFillShade="D9"/>
           </w:tcPr>
           <w:p>
             <w:pPr>
@@ -2055,6 +2065,7 @@
         <w:tc>
           <w:tcPr>
             <w:tcW w:w="695" w:type="pct"/>
+            <w:shd w:val="clear" w:color="auto" w:fill="D9D9D9" w:themeFill="background1" w:themeFillShade="D9"/>
           </w:tcPr>
           <w:p>
             <w:pPr>
@@ -2069,6 +2080,7 @@
         <w:tc>
           <w:tcPr>
             <w:tcW w:w="658" w:type="pct"/>
+            <w:shd w:val="clear" w:color="auto" w:fill="D9D9D9" w:themeFill="background1" w:themeFillShade="D9"/>
           </w:tcPr>
           <w:p>
             <w:pPr>
@@ -2083,6 +2095,7 @@
         <w:tc>
           <w:tcPr>
             <w:tcW w:w="780" w:type="pct"/>
+            <w:shd w:val="clear" w:color="auto" w:fill="D9D9D9" w:themeFill="background1" w:themeFillShade="D9"/>
           </w:tcPr>
           <w:p>
             <w:pPr>
@@ -2097,6 +2110,7 @@
         <w:tc>
           <w:tcPr>
             <w:tcW w:w="695" w:type="pct"/>
+            <w:shd w:val="clear" w:color="auto" w:fill="D9D9D9" w:themeFill="background1" w:themeFillShade="D9"/>
           </w:tcPr>
           <w:p>
             <w:pPr>
@@ -2111,6 +2125,7 @@
         <w:tc>
           <w:tcPr>
             <w:tcW w:w="695" w:type="pct"/>
+            <w:shd w:val="clear" w:color="auto" w:fill="D9D9D9" w:themeFill="background1" w:themeFillShade="D9"/>
           </w:tcPr>
           <w:p>
             <w:pPr>
@@ -2167,7 +2182,6 @@
       </w:pPr>
       <w:bookmarkStart w:id="10" w:name="fticr-pores-figures"/>
       <w:r>
-        <w:lastRenderedPageBreak/>
         <w:t>FTICR Pores – figures</w:t>
       </w:r>
       <w:bookmarkEnd w:id="10"/>
@@ -2642,7 +2656,7 @@
           <w:noProof/>
         </w:rPr>
         <w:pict w14:anchorId="02E4425E">
-          <v:rect id="_x0000_i1029" alt="" style="width:467.3pt;height:.05pt;mso-width-percent:0;mso-height-percent:0;mso-width-percent:0;mso-height-percent:0" o:hrpct="295" o:hralign="center" o:hrstd="t" o:hr="t"/>
+          <v:rect id="_x0000_i1026" alt="" style="width:137.8pt;height:.05pt;mso-width-percent:0;mso-height-percent:0;mso-width-percent:0;mso-height-percent:0" o:hrpct="87" o:hralign="center" o:hrstd="t" o:hr="t"/>
         </w:pict>
       </w:r>
     </w:p>
@@ -5138,13 +5152,8 @@
         <w:br w:type="page"/>
       </w:r>
       <w:r>
-        <w:t xml:space="preserve">Peaks: </w:t>
-      </w:r>
-      <w:r>
-        <w:t>1.</w:t>
-      </w:r>
-      <w:r>
-        <w:t>5 kPa</w:t>
+        <w:lastRenderedPageBreak/>
+        <w:t>Peaks: 1.5 kPa</w:t>
       </w:r>
     </w:p>
     <w:p>
@@ -5162,7 +5171,7 @@
     <w:tbl>
       <w:tblPr>
         <w:tblStyle w:val="Table"/>
-        <w:tblW w:w="5259" w:type="pct"/>
+        <w:tblW w:w="5269" w:type="pct"/>
         <w:tblBorders>
           <w:top w:val="single" w:sz="4" w:space="0" w:color="auto"/>
           <w:left w:val="single" w:sz="4" w:space="0" w:color="auto"/>
@@ -5175,42 +5184,46 @@
         <w:tblLook w:val="07E0" w:firstRow="1" w:lastRow="1" w:firstColumn="1" w:lastColumn="1" w:noHBand="1" w:noVBand="1"/>
       </w:tblPr>
       <w:tblGrid>
-        <w:gridCol w:w="1653"/>
+        <w:gridCol w:w="1654"/>
+        <w:gridCol w:w="1196"/>
+        <w:gridCol w:w="960"/>
+        <w:gridCol w:w="960"/>
+        <w:gridCol w:w="986"/>
         <w:gridCol w:w="1196"/>
         <w:gridCol w:w="960"/>
         <w:gridCol w:w="960"/>
         <w:gridCol w:w="961"/>
-        <w:gridCol w:w="17"/>
-        <w:gridCol w:w="1179"/>
+        <w:gridCol w:w="7"/>
+        <w:gridCol w:w="1189"/>
         <w:gridCol w:w="960"/>
         <w:gridCol w:w="960"/>
-        <w:gridCol w:w="961"/>
-        <w:gridCol w:w="24"/>
-        <w:gridCol w:w="1172"/>
-        <w:gridCol w:w="960"/>
-        <w:gridCol w:w="960"/>
-        <w:gridCol w:w="936"/>
+        <w:gridCol w:w="919"/>
+        <w:gridCol w:w="17"/>
       </w:tblGrid>
       <w:tr>
-        <w:tc>
-          <w:tcPr>
-            <w:tcW w:w="1652" w:type="dxa"/>
-          </w:tcPr>
-          <w:p>
-            <w:pPr>
-              <w:pStyle w:val="Compact"/>
-              <w:jc w:val="right"/>
-              <w:rPr>
-                <w:b/>
-                <w:bCs/>
-              </w:rPr>
-            </w:pPr>
-          </w:p>
-        </w:tc>
-        <w:tc>
-          <w:tcPr>
-            <w:tcW w:w="4094" w:type="dxa"/>
-            <w:gridSpan w:val="5"/>
+        <w:trPr>
+          <w:gridAfter w:val="1"/>
+          <w:wAfter w:w="17" w:type="dxa"/>
+        </w:trPr>
+        <w:tc>
+          <w:tcPr>
+            <w:tcW w:w="1653" w:type="dxa"/>
+          </w:tcPr>
+          <w:p>
+            <w:pPr>
+              <w:pStyle w:val="Compact"/>
+              <w:jc w:val="right"/>
+              <w:rPr>
+                <w:b/>
+                <w:bCs/>
+              </w:rPr>
+            </w:pPr>
+          </w:p>
+        </w:tc>
+        <w:tc>
+          <w:tcPr>
+            <w:tcW w:w="4102" w:type="dxa"/>
+            <w:gridSpan w:val="4"/>
           </w:tcPr>
           <w:p>
             <w:pPr>
@@ -5280,17 +5293,107 @@
       <w:tr>
         <w:tc>
           <w:tcPr>
-            <w:tcW w:w="1652" w:type="dxa"/>
-          </w:tcPr>
-          <w:p>
-            <w:pPr>
-              <w:pStyle w:val="Compact"/>
-              <w:jc w:val="right"/>
-              <w:rPr>
-                <w:b/>
-                <w:bCs/>
-              </w:rPr>
-            </w:pPr>
+            <w:tcW w:w="1653" w:type="dxa"/>
+          </w:tcPr>
+          <w:p>
+            <w:pPr>
+              <w:pStyle w:val="Compact"/>
+              <w:jc w:val="right"/>
+              <w:rPr>
+                <w:b/>
+                <w:bCs/>
+              </w:rPr>
+            </w:pPr>
+          </w:p>
+        </w:tc>
+        <w:tc>
+          <w:tcPr>
+            <w:tcW w:w="1196" w:type="dxa"/>
+          </w:tcPr>
+          <w:p>
+            <w:pPr>
+              <w:pStyle w:val="Compact"/>
+              <w:jc w:val="right"/>
+              <w:rPr>
+                <w:b/>
+                <w:bCs/>
+              </w:rPr>
+            </w:pPr>
+            <w:r>
+              <w:rPr>
+                <w:b/>
+                <w:bCs/>
+              </w:rPr>
+              <w:t>Drought</w:t>
+            </w:r>
+          </w:p>
+        </w:tc>
+        <w:tc>
+          <w:tcPr>
+            <w:tcW w:w="960" w:type="dxa"/>
+          </w:tcPr>
+          <w:p>
+            <w:pPr>
+              <w:pStyle w:val="Compact"/>
+              <w:jc w:val="right"/>
+              <w:rPr>
+                <w:b/>
+                <w:bCs/>
+              </w:rPr>
+            </w:pPr>
+            <w:r>
+              <w:rPr>
+                <w:b/>
+                <w:bCs/>
+              </w:rPr>
+              <w:t>FM</w:t>
+            </w:r>
+          </w:p>
+        </w:tc>
+        <w:tc>
+          <w:tcPr>
+            <w:tcW w:w="960" w:type="dxa"/>
+          </w:tcPr>
+          <w:p>
+            <w:pPr>
+              <w:pStyle w:val="Compact"/>
+              <w:jc w:val="right"/>
+              <w:rPr>
+                <w:b/>
+                <w:bCs/>
+              </w:rPr>
+            </w:pPr>
+            <w:r>
+              <w:rPr>
+                <w:b/>
+                <w:bCs/>
+              </w:rPr>
+              <w:t>Sat</w:t>
+            </w:r>
+          </w:p>
+        </w:tc>
+        <w:tc>
+          <w:tcPr>
+            <w:tcW w:w="986" w:type="dxa"/>
+          </w:tcPr>
+          <w:p>
+            <w:pPr>
+              <w:pStyle w:val="Compact"/>
+              <w:jc w:val="right"/>
+              <w:rPr>
+                <w:b/>
+                <w:bCs/>
+              </w:rPr>
+            </w:pPr>
+            <w:proofErr w:type="spellStart"/>
+            <w:r>
+              <w:rPr>
+                <w:b/>
+                <w:bCs/>
+              </w:rPr>
+              <w:t>TZSat</w:t>
+            </w:r>
+            <w:proofErr w:type="spellEnd"/>
           </w:p>
         </w:tc>
         <w:tc>
@@ -5452,26 +5555,157 @@
         </w:tc>
         <w:tc>
           <w:tcPr>
+            <w:tcW w:w="936" w:type="dxa"/>
+            <w:gridSpan w:val="2"/>
+          </w:tcPr>
+          <w:p>
+            <w:pPr>
+              <w:pStyle w:val="Compact"/>
+              <w:jc w:val="right"/>
+              <w:rPr>
+                <w:b/>
+                <w:bCs/>
+              </w:rPr>
+            </w:pPr>
+            <w:proofErr w:type="spellStart"/>
+            <w:r>
+              <w:rPr>
+                <w:b/>
+                <w:bCs/>
+              </w:rPr>
+              <w:t>TZSat</w:t>
+            </w:r>
+            <w:proofErr w:type="spellEnd"/>
+          </w:p>
+        </w:tc>
+      </w:tr>
+      <w:tr>
+        <w:tc>
+          <w:tcPr>
+            <w:tcW w:w="1653" w:type="dxa"/>
+          </w:tcPr>
+          <w:p>
+            <w:pPr>
+              <w:pStyle w:val="Compact"/>
+              <w:jc w:val="right"/>
+            </w:pPr>
+            <w:proofErr w:type="spellStart"/>
+            <w:r>
+              <w:t>AminoSugar</w:t>
+            </w:r>
+            <w:proofErr w:type="spellEnd"/>
+          </w:p>
+        </w:tc>
+        <w:tc>
+          <w:tcPr>
+            <w:tcW w:w="1196" w:type="dxa"/>
+          </w:tcPr>
+          <w:p>
+            <w:pPr>
+              <w:pStyle w:val="Compact"/>
+              <w:jc w:val="right"/>
+            </w:pPr>
+            <w:r>
+              <w:t>508</w:t>
+            </w:r>
+          </w:p>
+        </w:tc>
+        <w:tc>
+          <w:tcPr>
+            <w:tcW w:w="960" w:type="dxa"/>
+          </w:tcPr>
+          <w:p>
+            <w:pPr>
+              <w:pStyle w:val="Compact"/>
+              <w:jc w:val="right"/>
+            </w:pPr>
+            <w:r>
+              <w:t>72</w:t>
+            </w:r>
+          </w:p>
+        </w:tc>
+        <w:tc>
+          <w:tcPr>
+            <w:tcW w:w="960" w:type="dxa"/>
+          </w:tcPr>
+          <w:p>
+            <w:pPr>
+              <w:pStyle w:val="Compact"/>
+              <w:jc w:val="right"/>
+            </w:pPr>
+            <w:r>
+              <w:t>122</w:t>
+            </w:r>
+          </w:p>
+        </w:tc>
+        <w:tc>
+          <w:tcPr>
+            <w:tcW w:w="986" w:type="dxa"/>
+          </w:tcPr>
+          <w:p>
+            <w:pPr>
+              <w:pStyle w:val="Compact"/>
+              <w:jc w:val="right"/>
+            </w:pPr>
+            <w:r>
+              <w:t>162</w:t>
+            </w:r>
+          </w:p>
+        </w:tc>
+        <w:tc>
+          <w:tcPr>
+            <w:tcW w:w="1196" w:type="dxa"/>
+          </w:tcPr>
+          <w:p>
+            <w:pPr>
+              <w:pStyle w:val="Compact"/>
+              <w:jc w:val="right"/>
+            </w:pPr>
+            <w:r>
+              <w:t>117</w:t>
+            </w:r>
+          </w:p>
+        </w:tc>
+        <w:tc>
+          <w:tcPr>
+            <w:tcW w:w="960" w:type="dxa"/>
+          </w:tcPr>
+          <w:p>
+            <w:pPr>
+              <w:pStyle w:val="Compact"/>
+              <w:jc w:val="right"/>
+            </w:pPr>
+            <w:r>
+              <w:t>93</w:t>
+            </w:r>
+          </w:p>
+        </w:tc>
+        <w:tc>
+          <w:tcPr>
+            <w:tcW w:w="960" w:type="dxa"/>
+          </w:tcPr>
+          <w:p>
+            <w:pPr>
+              <w:pStyle w:val="Compact"/>
+              <w:jc w:val="right"/>
+            </w:pPr>
+            <w:r>
+              <w:t>19</w:t>
+            </w:r>
+          </w:p>
+        </w:tc>
+        <w:tc>
+          <w:tcPr>
             <w:tcW w:w="961" w:type="dxa"/>
           </w:tcPr>
           <w:p>
             <w:pPr>
               <w:pStyle w:val="Compact"/>
               <w:jc w:val="right"/>
-              <w:rPr>
-                <w:b/>
-                <w:bCs/>
-              </w:rPr>
-            </w:pPr>
-            <w:proofErr w:type="spellStart"/>
-            <w:r>
-              <w:rPr>
-                <w:b/>
-                <w:bCs/>
-              </w:rPr>
-              <w:t>TZSat</w:t>
-            </w:r>
-            <w:proofErr w:type="spellEnd"/>
+            </w:pPr>
+            <w:r>
+              <w:t>958</w:t>
+            </w:r>
           </w:p>
         </w:tc>
         <w:tc>
@@ -5483,17 +5717,9 @@
             <w:pPr>
               <w:pStyle w:val="Compact"/>
               <w:jc w:val="right"/>
-              <w:rPr>
-                <w:b/>
-                <w:bCs/>
-              </w:rPr>
-            </w:pPr>
-            <w:r>
-              <w:rPr>
-                <w:b/>
-                <w:bCs/>
-              </w:rPr>
-              <w:t>Drought</w:t>
+            </w:pPr>
+            <w:r>
+              <w:t>65</w:t>
             </w:r>
           </w:p>
         </w:tc>
@@ -5505,17 +5731,9 @@
             <w:pPr>
               <w:pStyle w:val="Compact"/>
               <w:jc w:val="right"/>
-              <w:rPr>
-                <w:b/>
-                <w:bCs/>
-              </w:rPr>
-            </w:pPr>
-            <w:r>
-              <w:rPr>
-                <w:b/>
-                <w:bCs/>
-              </w:rPr>
-              <w:t>FM</w:t>
+            </w:pPr>
+            <w:r>
+              <w:t>205</w:t>
             </w:r>
           </w:p>
         </w:tc>
@@ -5527,60 +5745,41 @@
             <w:pPr>
               <w:pStyle w:val="Compact"/>
               <w:jc w:val="right"/>
-              <w:rPr>
-                <w:b/>
-                <w:bCs/>
-              </w:rPr>
-            </w:pPr>
-            <w:r>
-              <w:rPr>
-                <w:b/>
-                <w:bCs/>
-              </w:rPr>
-              <w:t>Sat</w:t>
+            </w:pPr>
+            <w:r>
+              <w:t>57</w:t>
             </w:r>
           </w:p>
         </w:tc>
         <w:tc>
           <w:tcPr>
             <w:tcW w:w="936" w:type="dxa"/>
-          </w:tcPr>
-          <w:p>
-            <w:pPr>
-              <w:pStyle w:val="Compact"/>
-              <w:jc w:val="right"/>
-              <w:rPr>
-                <w:b/>
-                <w:bCs/>
-              </w:rPr>
-            </w:pPr>
-            <w:proofErr w:type="spellStart"/>
-            <w:r>
-              <w:rPr>
-                <w:b/>
-                <w:bCs/>
-              </w:rPr>
-              <w:t>TZSat</w:t>
-            </w:r>
-            <w:proofErr w:type="spellEnd"/>
+            <w:gridSpan w:val="2"/>
+          </w:tcPr>
+          <w:p>
+            <w:pPr>
+              <w:pStyle w:val="Compact"/>
+              <w:jc w:val="right"/>
+            </w:pPr>
+            <w:r>
+              <w:t>172</w:t>
+            </w:r>
           </w:p>
         </w:tc>
       </w:tr>
       <w:tr>
         <w:tc>
           <w:tcPr>
-            <w:tcW w:w="1652" w:type="dxa"/>
-          </w:tcPr>
-          <w:p>
-            <w:pPr>
-              <w:pStyle w:val="Compact"/>
-              <w:jc w:val="right"/>
-            </w:pPr>
-            <w:proofErr w:type="spellStart"/>
-            <w:r>
-              <w:t>AminoSugar</w:t>
-            </w:r>
-            <w:proofErr w:type="spellEnd"/>
+            <w:tcW w:w="1653" w:type="dxa"/>
+          </w:tcPr>
+          <w:p>
+            <w:pPr>
+              <w:pStyle w:val="Compact"/>
+              <w:jc w:val="right"/>
+            </w:pPr>
+            <w:r>
+              <w:t>Carb</w:t>
+            </w:r>
           </w:p>
         </w:tc>
         <w:tc>
@@ -5593,7 +5792,7 @@
               <w:jc w:val="right"/>
             </w:pPr>
             <w:r>
-              <w:t>508</w:t>
+              <w:t>792</w:t>
             </w:r>
           </w:p>
         </w:tc>
@@ -5607,7 +5806,7 @@
               <w:jc w:val="right"/>
             </w:pPr>
             <w:r>
-              <w:t>72</w:t>
+              <w:t>89</w:t>
             </w:r>
           </w:p>
         </w:tc>
@@ -5621,7 +5820,63 @@
               <w:jc w:val="right"/>
             </w:pPr>
             <w:r>
-              <w:t>122</w:t>
+              <w:t>123</w:t>
+            </w:r>
+          </w:p>
+        </w:tc>
+        <w:tc>
+          <w:tcPr>
+            <w:tcW w:w="986" w:type="dxa"/>
+          </w:tcPr>
+          <w:p>
+            <w:pPr>
+              <w:pStyle w:val="Compact"/>
+              <w:jc w:val="right"/>
+            </w:pPr>
+            <w:r>
+              <w:t>74</w:t>
+            </w:r>
+          </w:p>
+        </w:tc>
+        <w:tc>
+          <w:tcPr>
+            <w:tcW w:w="1196" w:type="dxa"/>
+          </w:tcPr>
+          <w:p>
+            <w:pPr>
+              <w:pStyle w:val="Compact"/>
+              <w:jc w:val="right"/>
+            </w:pPr>
+            <w:r>
+              <w:t>380</w:t>
+            </w:r>
+          </w:p>
+        </w:tc>
+        <w:tc>
+          <w:tcPr>
+            <w:tcW w:w="960" w:type="dxa"/>
+          </w:tcPr>
+          <w:p>
+            <w:pPr>
+              <w:pStyle w:val="Compact"/>
+              <w:jc w:val="right"/>
+            </w:pPr>
+            <w:r>
+              <w:t>40</w:t>
+            </w:r>
+          </w:p>
+        </w:tc>
+        <w:tc>
+          <w:tcPr>
+            <w:tcW w:w="960" w:type="dxa"/>
+          </w:tcPr>
+          <w:p>
+            <w:pPr>
+              <w:pStyle w:val="Compact"/>
+              <w:jc w:val="right"/>
+            </w:pPr>
+            <w:r>
+              <w:t>47</w:t>
             </w:r>
           </w:p>
         </w:tc>
@@ -5635,7 +5890,7 @@
               <w:jc w:val="right"/>
             </w:pPr>
             <w:r>
-              <w:t>162</w:t>
+              <w:t>1219</w:t>
             </w:r>
           </w:p>
         </w:tc>
@@ -5650,7 +5905,7 @@
               <w:jc w:val="right"/>
             </w:pPr>
             <w:r>
-              <w:t>117</w:t>
+              <w:t>14</w:t>
             </w:r>
           </w:p>
         </w:tc>
@@ -5664,7 +5919,7 @@
               <w:jc w:val="right"/>
             </w:pPr>
             <w:r>
-              <w:t>93</w:t>
+              <w:t>96</w:t>
             </w:r>
           </w:p>
         </w:tc>
@@ -5678,7 +5933,138 @@
               <w:jc w:val="right"/>
             </w:pPr>
             <w:r>
-              <w:t>19</w:t>
+              <w:t>34</w:t>
+            </w:r>
+          </w:p>
+        </w:tc>
+        <w:tc>
+          <w:tcPr>
+            <w:tcW w:w="936" w:type="dxa"/>
+            <w:gridSpan w:val="2"/>
+          </w:tcPr>
+          <w:p>
+            <w:pPr>
+              <w:pStyle w:val="Compact"/>
+              <w:jc w:val="right"/>
+            </w:pPr>
+            <w:r>
+              <w:t>37</w:t>
+            </w:r>
+          </w:p>
+        </w:tc>
+      </w:tr>
+      <w:tr>
+        <w:tc>
+          <w:tcPr>
+            <w:tcW w:w="1653" w:type="dxa"/>
+          </w:tcPr>
+          <w:p>
+            <w:pPr>
+              <w:pStyle w:val="Compact"/>
+              <w:jc w:val="right"/>
+            </w:pPr>
+            <w:proofErr w:type="spellStart"/>
+            <w:r>
+              <w:t>ConHC</w:t>
+            </w:r>
+            <w:proofErr w:type="spellEnd"/>
+          </w:p>
+        </w:tc>
+        <w:tc>
+          <w:tcPr>
+            <w:tcW w:w="1196" w:type="dxa"/>
+          </w:tcPr>
+          <w:p>
+            <w:pPr>
+              <w:pStyle w:val="Compact"/>
+              <w:jc w:val="right"/>
+            </w:pPr>
+            <w:r>
+              <w:t>195</w:t>
+            </w:r>
+          </w:p>
+        </w:tc>
+        <w:tc>
+          <w:tcPr>
+            <w:tcW w:w="960" w:type="dxa"/>
+          </w:tcPr>
+          <w:p>
+            <w:pPr>
+              <w:pStyle w:val="Compact"/>
+              <w:jc w:val="right"/>
+            </w:pPr>
+            <w:r>
+              <w:t>556</w:t>
+            </w:r>
+          </w:p>
+        </w:tc>
+        <w:tc>
+          <w:tcPr>
+            <w:tcW w:w="960" w:type="dxa"/>
+          </w:tcPr>
+          <w:p>
+            <w:pPr>
+              <w:pStyle w:val="Compact"/>
+              <w:jc w:val="right"/>
+            </w:pPr>
+            <w:r>
+              <w:t>353</w:t>
+            </w:r>
+          </w:p>
+        </w:tc>
+        <w:tc>
+          <w:tcPr>
+            <w:tcW w:w="986" w:type="dxa"/>
+          </w:tcPr>
+          <w:p>
+            <w:pPr>
+              <w:pStyle w:val="Compact"/>
+              <w:jc w:val="right"/>
+            </w:pPr>
+            <w:r>
+              <w:t>565</w:t>
+            </w:r>
+          </w:p>
+        </w:tc>
+        <w:tc>
+          <w:tcPr>
+            <w:tcW w:w="1196" w:type="dxa"/>
+          </w:tcPr>
+          <w:p>
+            <w:pPr>
+              <w:pStyle w:val="Compact"/>
+              <w:jc w:val="right"/>
+            </w:pPr>
+            <w:r>
+              <w:t>125</w:t>
+            </w:r>
+          </w:p>
+        </w:tc>
+        <w:tc>
+          <w:tcPr>
+            <w:tcW w:w="960" w:type="dxa"/>
+          </w:tcPr>
+          <w:p>
+            <w:pPr>
+              <w:pStyle w:val="Compact"/>
+              <w:jc w:val="right"/>
+            </w:pPr>
+            <w:r>
+              <w:t>500</w:t>
+            </w:r>
+          </w:p>
+        </w:tc>
+        <w:tc>
+          <w:tcPr>
+            <w:tcW w:w="960" w:type="dxa"/>
+          </w:tcPr>
+          <w:p>
+            <w:pPr>
+              <w:pStyle w:val="Compact"/>
+              <w:jc w:val="right"/>
+            </w:pPr>
+            <w:r>
+              <w:t>609</w:t>
             </w:r>
           </w:p>
         </w:tc>
@@ -5692,7 +6078,7 @@
               <w:jc w:val="right"/>
             </w:pPr>
             <w:r>
-              <w:t>958</w:t>
+              <w:t>196</w:t>
             </w:r>
           </w:p>
         </w:tc>
@@ -5707,7 +6093,7 @@
               <w:jc w:val="right"/>
             </w:pPr>
             <w:r>
-              <w:t>65</w:t>
+              <w:t>86</w:t>
             </w:r>
           </w:p>
         </w:tc>
@@ -5721,7 +6107,7 @@
               <w:jc w:val="right"/>
             </w:pPr>
             <w:r>
-              <w:t>205</w:t>
+              <w:t>49</w:t>
             </w:r>
           </w:p>
         </w:tc>
@@ -5735,21 +6121,22 @@
               <w:jc w:val="right"/>
             </w:pPr>
             <w:r>
-              <w:t>57</w:t>
+              <w:t>82</w:t>
             </w:r>
           </w:p>
         </w:tc>
         <w:tc>
           <w:tcPr>
             <w:tcW w:w="936" w:type="dxa"/>
-          </w:tcPr>
-          <w:p>
-            <w:pPr>
-              <w:pStyle w:val="Compact"/>
-              <w:jc w:val="right"/>
-            </w:pPr>
-            <w:r>
-              <w:t>172</w:t>
+            <w:gridSpan w:val="2"/>
+          </w:tcPr>
+          <w:p>
+            <w:pPr>
+              <w:pStyle w:val="Compact"/>
+              <w:jc w:val="right"/>
+            </w:pPr>
+            <w:r>
+              <w:t>113</w:t>
             </w:r>
           </w:p>
         </w:tc>
@@ -5757,15 +6144,15 @@
       <w:tr>
         <w:tc>
           <w:tcPr>
-            <w:tcW w:w="1652" w:type="dxa"/>
-          </w:tcPr>
-          <w:p>
-            <w:pPr>
-              <w:pStyle w:val="Compact"/>
-              <w:jc w:val="right"/>
-            </w:pPr>
-            <w:r>
-              <w:t>Carb</w:t>
+            <w:tcW w:w="1653" w:type="dxa"/>
+          </w:tcPr>
+          <w:p>
+            <w:pPr>
+              <w:pStyle w:val="Compact"/>
+              <w:jc w:val="right"/>
+            </w:pPr>
+            <w:r>
+              <w:t>Lignin</w:t>
             </w:r>
           </w:p>
         </w:tc>
@@ -5779,7 +6166,7 @@
               <w:jc w:val="right"/>
             </w:pPr>
             <w:r>
-              <w:t>792</w:t>
+              <w:t>4393</w:t>
             </w:r>
           </w:p>
         </w:tc>
@@ -5793,7 +6180,7 @@
               <w:jc w:val="right"/>
             </w:pPr>
             <w:r>
-              <w:t>89</w:t>
+              <w:t>5504</w:t>
             </w:r>
           </w:p>
         </w:tc>
@@ -5807,7 +6194,63 @@
               <w:jc w:val="right"/>
             </w:pPr>
             <w:r>
-              <w:t>123</w:t>
+              <w:t>5737</w:t>
+            </w:r>
+          </w:p>
+        </w:tc>
+        <w:tc>
+          <w:tcPr>
+            <w:tcW w:w="986" w:type="dxa"/>
+          </w:tcPr>
+          <w:p>
+            <w:pPr>
+              <w:pStyle w:val="Compact"/>
+              <w:jc w:val="right"/>
+            </w:pPr>
+            <w:r>
+              <w:t>5642</w:t>
+            </w:r>
+          </w:p>
+        </w:tc>
+        <w:tc>
+          <w:tcPr>
+            <w:tcW w:w="1196" w:type="dxa"/>
+          </w:tcPr>
+          <w:p>
+            <w:pPr>
+              <w:pStyle w:val="Compact"/>
+              <w:jc w:val="right"/>
+            </w:pPr>
+            <w:r>
+              <w:t>3827</w:t>
+            </w:r>
+          </w:p>
+        </w:tc>
+        <w:tc>
+          <w:tcPr>
+            <w:tcW w:w="960" w:type="dxa"/>
+          </w:tcPr>
+          <w:p>
+            <w:pPr>
+              <w:pStyle w:val="Compact"/>
+              <w:jc w:val="right"/>
+            </w:pPr>
+            <w:r>
+              <w:t>4852</w:t>
+            </w:r>
+          </w:p>
+        </w:tc>
+        <w:tc>
+          <w:tcPr>
+            <w:tcW w:w="960" w:type="dxa"/>
+          </w:tcPr>
+          <w:p>
+            <w:pPr>
+              <w:pStyle w:val="Compact"/>
+              <w:jc w:val="right"/>
+            </w:pPr>
+            <w:r>
+              <w:t>3447</w:t>
             </w:r>
           </w:p>
         </w:tc>
@@ -5821,7 +6264,7 @@
               <w:jc w:val="right"/>
             </w:pPr>
             <w:r>
-              <w:t>74</w:t>
+              <w:t>3414</w:t>
             </w:r>
           </w:p>
         </w:tc>
@@ -5836,7 +6279,7 @@
               <w:jc w:val="right"/>
             </w:pPr>
             <w:r>
-              <w:t>380</w:t>
+              <w:t>2279</w:t>
             </w:r>
           </w:p>
         </w:tc>
@@ -5850,7 +6293,7 @@
               <w:jc w:val="right"/>
             </w:pPr>
             <w:r>
-              <w:t>40</w:t>
+              <w:t>2722</w:t>
             </w:r>
           </w:p>
         </w:tc>
@@ -5864,7 +6307,136 @@
               <w:jc w:val="right"/>
             </w:pPr>
             <w:r>
-              <w:t>47</w:t>
+              <w:t>1982</w:t>
+            </w:r>
+          </w:p>
+        </w:tc>
+        <w:tc>
+          <w:tcPr>
+            <w:tcW w:w="936" w:type="dxa"/>
+            <w:gridSpan w:val="2"/>
+          </w:tcPr>
+          <w:p>
+            <w:pPr>
+              <w:pStyle w:val="Compact"/>
+              <w:jc w:val="right"/>
+            </w:pPr>
+            <w:r>
+              <w:t>1967</w:t>
+            </w:r>
+          </w:p>
+        </w:tc>
+      </w:tr>
+      <w:tr>
+        <w:tc>
+          <w:tcPr>
+            <w:tcW w:w="1653" w:type="dxa"/>
+          </w:tcPr>
+          <w:p>
+            <w:pPr>
+              <w:pStyle w:val="Compact"/>
+              <w:jc w:val="right"/>
+            </w:pPr>
+            <w:r>
+              <w:t>Lipid</w:t>
+            </w:r>
+          </w:p>
+        </w:tc>
+        <w:tc>
+          <w:tcPr>
+            <w:tcW w:w="1196" w:type="dxa"/>
+          </w:tcPr>
+          <w:p>
+            <w:pPr>
+              <w:pStyle w:val="Compact"/>
+              <w:jc w:val="right"/>
+            </w:pPr>
+            <w:r>
+              <w:t>472</w:t>
+            </w:r>
+          </w:p>
+        </w:tc>
+        <w:tc>
+          <w:tcPr>
+            <w:tcW w:w="960" w:type="dxa"/>
+          </w:tcPr>
+          <w:p>
+            <w:pPr>
+              <w:pStyle w:val="Compact"/>
+              <w:jc w:val="right"/>
+            </w:pPr>
+            <w:r>
+              <w:t>588</w:t>
+            </w:r>
+          </w:p>
+        </w:tc>
+        <w:tc>
+          <w:tcPr>
+            <w:tcW w:w="960" w:type="dxa"/>
+          </w:tcPr>
+          <w:p>
+            <w:pPr>
+              <w:pStyle w:val="Compact"/>
+              <w:jc w:val="right"/>
+            </w:pPr>
+            <w:r>
+              <w:t>1081</w:t>
+            </w:r>
+          </w:p>
+        </w:tc>
+        <w:tc>
+          <w:tcPr>
+            <w:tcW w:w="986" w:type="dxa"/>
+          </w:tcPr>
+          <w:p>
+            <w:pPr>
+              <w:pStyle w:val="Compact"/>
+              <w:jc w:val="right"/>
+            </w:pPr>
+            <w:r>
+              <w:t>707</w:t>
+            </w:r>
+          </w:p>
+        </w:tc>
+        <w:tc>
+          <w:tcPr>
+            <w:tcW w:w="1196" w:type="dxa"/>
+          </w:tcPr>
+          <w:p>
+            <w:pPr>
+              <w:pStyle w:val="Compact"/>
+              <w:jc w:val="right"/>
+            </w:pPr>
+            <w:r>
+              <w:t>548</w:t>
+            </w:r>
+          </w:p>
+        </w:tc>
+        <w:tc>
+          <w:tcPr>
+            <w:tcW w:w="960" w:type="dxa"/>
+          </w:tcPr>
+          <w:p>
+            <w:pPr>
+              <w:pStyle w:val="Compact"/>
+              <w:jc w:val="right"/>
+            </w:pPr>
+            <w:r>
+              <w:t>465</w:t>
+            </w:r>
+          </w:p>
+        </w:tc>
+        <w:tc>
+          <w:tcPr>
+            <w:tcW w:w="960" w:type="dxa"/>
+          </w:tcPr>
+          <w:p>
+            <w:pPr>
+              <w:pStyle w:val="Compact"/>
+              <w:jc w:val="right"/>
+            </w:pPr>
+            <w:r>
+              <w:t>358</w:t>
             </w:r>
           </w:p>
         </w:tc>
@@ -5878,7 +6450,7 @@
               <w:jc w:val="right"/>
             </w:pPr>
             <w:r>
-              <w:t>1219</w:t>
+              <w:t>555</w:t>
             </w:r>
           </w:p>
         </w:tc>
@@ -5893,7 +6465,7 @@
               <w:jc w:val="right"/>
             </w:pPr>
             <w:r>
-              <w:t>14</w:t>
+              <w:t>845</w:t>
             </w:r>
           </w:p>
         </w:tc>
@@ -5907,7 +6479,7 @@
               <w:jc w:val="right"/>
             </w:pPr>
             <w:r>
-              <w:t>96</w:t>
+              <w:t>817</w:t>
             </w:r>
           </w:p>
         </w:tc>
@@ -5921,21 +6493,22 @@
               <w:jc w:val="right"/>
             </w:pPr>
             <w:r>
-              <w:t>34</w:t>
+              <w:t>498</w:t>
             </w:r>
           </w:p>
         </w:tc>
         <w:tc>
           <w:tcPr>
             <w:tcW w:w="936" w:type="dxa"/>
-          </w:tcPr>
-          <w:p>
-            <w:pPr>
-              <w:pStyle w:val="Compact"/>
-              <w:jc w:val="right"/>
-            </w:pPr>
-            <w:r>
-              <w:t>37</w:t>
+            <w:gridSpan w:val="2"/>
+          </w:tcPr>
+          <w:p>
+            <w:pPr>
+              <w:pStyle w:val="Compact"/>
+              <w:jc w:val="right"/>
+            </w:pPr>
+            <w:r>
+              <w:t>608</w:t>
             </w:r>
           </w:p>
         </w:tc>
@@ -5943,18 +6516,16 @@
       <w:tr>
         <w:tc>
           <w:tcPr>
-            <w:tcW w:w="1652" w:type="dxa"/>
-          </w:tcPr>
-          <w:p>
-            <w:pPr>
-              <w:pStyle w:val="Compact"/>
-              <w:jc w:val="right"/>
-            </w:pPr>
-            <w:proofErr w:type="spellStart"/>
-            <w:r>
-              <w:t>ConHC</w:t>
-            </w:r>
-            <w:proofErr w:type="spellEnd"/>
+            <w:tcW w:w="1653" w:type="dxa"/>
+          </w:tcPr>
+          <w:p>
+            <w:pPr>
+              <w:pStyle w:val="Compact"/>
+              <w:jc w:val="right"/>
+            </w:pPr>
+            <w:r>
+              <w:t>Other</w:t>
+            </w:r>
           </w:p>
         </w:tc>
         <w:tc>
@@ -5967,7 +6538,7 @@
               <w:jc w:val="right"/>
             </w:pPr>
             <w:r>
-              <w:t>195</w:t>
+              <w:t>110</w:t>
             </w:r>
           </w:p>
         </w:tc>
@@ -5981,7 +6552,7 @@
               <w:jc w:val="right"/>
             </w:pPr>
             <w:r>
-              <w:t>556</w:t>
+              <w:t>28</w:t>
             </w:r>
           </w:p>
         </w:tc>
@@ -5995,7 +6566,63 @@
               <w:jc w:val="right"/>
             </w:pPr>
             <w:r>
-              <w:t>353</w:t>
+              <w:t>40</w:t>
+            </w:r>
+          </w:p>
+        </w:tc>
+        <w:tc>
+          <w:tcPr>
+            <w:tcW w:w="986" w:type="dxa"/>
+          </w:tcPr>
+          <w:p>
+            <w:pPr>
+              <w:pStyle w:val="Compact"/>
+              <w:jc w:val="right"/>
+            </w:pPr>
+            <w:r>
+              <w:t>23</w:t>
+            </w:r>
+          </w:p>
+        </w:tc>
+        <w:tc>
+          <w:tcPr>
+            <w:tcW w:w="1196" w:type="dxa"/>
+          </w:tcPr>
+          <w:p>
+            <w:pPr>
+              <w:pStyle w:val="Compact"/>
+              <w:jc w:val="right"/>
+            </w:pPr>
+            <w:r>
+              <w:t>58</w:t>
+            </w:r>
+          </w:p>
+        </w:tc>
+        <w:tc>
+          <w:tcPr>
+            <w:tcW w:w="960" w:type="dxa"/>
+          </w:tcPr>
+          <w:p>
+            <w:pPr>
+              <w:pStyle w:val="Compact"/>
+              <w:jc w:val="right"/>
+            </w:pPr>
+            <w:r>
+              <w:t>24</w:t>
+            </w:r>
+          </w:p>
+        </w:tc>
+        <w:tc>
+          <w:tcPr>
+            <w:tcW w:w="960" w:type="dxa"/>
+          </w:tcPr>
+          <w:p>
+            <w:pPr>
+              <w:pStyle w:val="Compact"/>
+              <w:jc w:val="right"/>
+            </w:pPr>
+            <w:r>
+              <w:t>11</w:t>
             </w:r>
           </w:p>
         </w:tc>
@@ -6009,7 +6636,7 @@
               <w:jc w:val="right"/>
             </w:pPr>
             <w:r>
-              <w:t>565</w:t>
+              <w:t>106</w:t>
             </w:r>
           </w:p>
         </w:tc>
@@ -6024,7 +6651,7 @@
               <w:jc w:val="right"/>
             </w:pPr>
             <w:r>
-              <w:t>125</w:t>
+              <w:t>11</w:t>
             </w:r>
           </w:p>
         </w:tc>
@@ -6038,7 +6665,7 @@
               <w:jc w:val="right"/>
             </w:pPr>
             <w:r>
-              <w:t>500</w:t>
+              <w:t>17</w:t>
             </w:r>
           </w:p>
         </w:tc>
@@ -6052,7 +6679,136 @@
               <w:jc w:val="right"/>
             </w:pPr>
             <w:r>
-              <w:t>609</w:t>
+              <w:t>-</w:t>
+            </w:r>
+          </w:p>
+        </w:tc>
+        <w:tc>
+          <w:tcPr>
+            <w:tcW w:w="936" w:type="dxa"/>
+            <w:gridSpan w:val="2"/>
+          </w:tcPr>
+          <w:p>
+            <w:pPr>
+              <w:pStyle w:val="Compact"/>
+              <w:jc w:val="right"/>
+            </w:pPr>
+            <w:r>
+              <w:t>18</w:t>
+            </w:r>
+          </w:p>
+        </w:tc>
+      </w:tr>
+      <w:tr>
+        <w:tc>
+          <w:tcPr>
+            <w:tcW w:w="1653" w:type="dxa"/>
+          </w:tcPr>
+          <w:p>
+            <w:pPr>
+              <w:pStyle w:val="Compact"/>
+              <w:jc w:val="right"/>
+            </w:pPr>
+            <w:r>
+              <w:t>Protein</w:t>
+            </w:r>
+          </w:p>
+        </w:tc>
+        <w:tc>
+          <w:tcPr>
+            <w:tcW w:w="1196" w:type="dxa"/>
+          </w:tcPr>
+          <w:p>
+            <w:pPr>
+              <w:pStyle w:val="Compact"/>
+              <w:jc w:val="right"/>
+            </w:pPr>
+            <w:r>
+              <w:t>1802</w:t>
+            </w:r>
+          </w:p>
+        </w:tc>
+        <w:tc>
+          <w:tcPr>
+            <w:tcW w:w="960" w:type="dxa"/>
+          </w:tcPr>
+          <w:p>
+            <w:pPr>
+              <w:pStyle w:val="Compact"/>
+              <w:jc w:val="right"/>
+            </w:pPr>
+            <w:r>
+              <w:t>1308</w:t>
+            </w:r>
+          </w:p>
+        </w:tc>
+        <w:tc>
+          <w:tcPr>
+            <w:tcW w:w="960" w:type="dxa"/>
+          </w:tcPr>
+          <w:p>
+            <w:pPr>
+              <w:pStyle w:val="Compact"/>
+              <w:jc w:val="right"/>
+            </w:pPr>
+            <w:r>
+              <w:t>2130</w:t>
+            </w:r>
+          </w:p>
+        </w:tc>
+        <w:tc>
+          <w:tcPr>
+            <w:tcW w:w="986" w:type="dxa"/>
+          </w:tcPr>
+          <w:p>
+            <w:pPr>
+              <w:pStyle w:val="Compact"/>
+              <w:jc w:val="right"/>
+            </w:pPr>
+            <w:r>
+              <w:t>1957</w:t>
+            </w:r>
+          </w:p>
+        </w:tc>
+        <w:tc>
+          <w:tcPr>
+            <w:tcW w:w="1196" w:type="dxa"/>
+          </w:tcPr>
+          <w:p>
+            <w:pPr>
+              <w:pStyle w:val="Compact"/>
+              <w:jc w:val="right"/>
+            </w:pPr>
+            <w:r>
+              <w:t>1540</w:t>
+            </w:r>
+          </w:p>
+        </w:tc>
+        <w:tc>
+          <w:tcPr>
+            <w:tcW w:w="960" w:type="dxa"/>
+          </w:tcPr>
+          <w:p>
+            <w:pPr>
+              <w:pStyle w:val="Compact"/>
+              <w:jc w:val="right"/>
+            </w:pPr>
+            <w:r>
+              <w:t>979</w:t>
+            </w:r>
+          </w:p>
+        </w:tc>
+        <w:tc>
+          <w:tcPr>
+            <w:tcW w:w="960" w:type="dxa"/>
+          </w:tcPr>
+          <w:p>
+            <w:pPr>
+              <w:pStyle w:val="Compact"/>
+              <w:jc w:val="right"/>
+            </w:pPr>
+            <w:r>
+              <w:t>605</w:t>
             </w:r>
           </w:p>
         </w:tc>
@@ -6066,7 +6822,7 @@
               <w:jc w:val="right"/>
             </w:pPr>
             <w:r>
-              <w:t>196</w:t>
+              <w:t>2259</w:t>
             </w:r>
           </w:p>
         </w:tc>
@@ -6081,7 +6837,7 @@
               <w:jc w:val="right"/>
             </w:pPr>
             <w:r>
-              <w:t>86</w:t>
+              <w:t>1081</w:t>
             </w:r>
           </w:p>
         </w:tc>
@@ -6095,7 +6851,7 @@
               <w:jc w:val="right"/>
             </w:pPr>
             <w:r>
-              <w:t>49</w:t>
+              <w:t>1802</w:t>
             </w:r>
           </w:p>
         </w:tc>
@@ -6109,21 +6865,22 @@
               <w:jc w:val="right"/>
             </w:pPr>
             <w:r>
-              <w:t>82</w:t>
+              <w:t>433</w:t>
             </w:r>
           </w:p>
         </w:tc>
         <w:tc>
           <w:tcPr>
             <w:tcW w:w="936" w:type="dxa"/>
-          </w:tcPr>
-          <w:p>
-            <w:pPr>
-              <w:pStyle w:val="Compact"/>
-              <w:jc w:val="right"/>
-            </w:pPr>
-            <w:r>
-              <w:t>113</w:t>
+            <w:gridSpan w:val="2"/>
+          </w:tcPr>
+          <w:p>
+            <w:pPr>
+              <w:pStyle w:val="Compact"/>
+              <w:jc w:val="right"/>
+            </w:pPr>
+            <w:r>
+              <w:t>1584</w:t>
             </w:r>
           </w:p>
         </w:tc>
@@ -6131,15 +6888,15 @@
       <w:tr>
         <w:tc>
           <w:tcPr>
-            <w:tcW w:w="1652" w:type="dxa"/>
-          </w:tcPr>
-          <w:p>
-            <w:pPr>
-              <w:pStyle w:val="Compact"/>
-              <w:jc w:val="right"/>
-            </w:pPr>
-            <w:r>
-              <w:t>Lignin</w:t>
+            <w:tcW w:w="1653" w:type="dxa"/>
+          </w:tcPr>
+          <w:p>
+            <w:pPr>
+              <w:pStyle w:val="Compact"/>
+              <w:jc w:val="right"/>
+            </w:pPr>
+            <w:r>
+              <w:t>Tannin</w:t>
             </w:r>
           </w:p>
         </w:tc>
@@ -6153,7 +6910,7 @@
               <w:jc w:val="right"/>
             </w:pPr>
             <w:r>
-              <w:t>4393</w:t>
+              <w:t>385</w:t>
             </w:r>
           </w:p>
         </w:tc>
@@ -6167,7 +6924,7 @@
               <w:jc w:val="right"/>
             </w:pPr>
             <w:r>
-              <w:t>5504</w:t>
+              <w:t>372</w:t>
             </w:r>
           </w:p>
         </w:tc>
@@ -6181,7 +6938,63 @@
               <w:jc w:val="right"/>
             </w:pPr>
             <w:r>
-              <w:t>5737</w:t>
+              <w:t>256</w:t>
+            </w:r>
+          </w:p>
+        </w:tc>
+        <w:tc>
+          <w:tcPr>
+            <w:tcW w:w="986" w:type="dxa"/>
+          </w:tcPr>
+          <w:p>
+            <w:pPr>
+              <w:pStyle w:val="Compact"/>
+              <w:jc w:val="right"/>
+            </w:pPr>
+            <w:r>
+              <w:t>389</w:t>
+            </w:r>
+          </w:p>
+        </w:tc>
+        <w:tc>
+          <w:tcPr>
+            <w:tcW w:w="1196" w:type="dxa"/>
+          </w:tcPr>
+          <w:p>
+            <w:pPr>
+              <w:pStyle w:val="Compact"/>
+              <w:jc w:val="right"/>
+            </w:pPr>
+            <w:r>
+              <w:t>61</w:t>
+            </w:r>
+          </w:p>
+        </w:tc>
+        <w:tc>
+          <w:tcPr>
+            <w:tcW w:w="960" w:type="dxa"/>
+          </w:tcPr>
+          <w:p>
+            <w:pPr>
+              <w:pStyle w:val="Compact"/>
+              <w:jc w:val="right"/>
+            </w:pPr>
+            <w:r>
+              <w:t>372</w:t>
+            </w:r>
+          </w:p>
+        </w:tc>
+        <w:tc>
+          <w:tcPr>
+            <w:tcW w:w="960" w:type="dxa"/>
+          </w:tcPr>
+          <w:p>
+            <w:pPr>
+              <w:pStyle w:val="Compact"/>
+              <w:jc w:val="right"/>
+            </w:pPr>
+            <w:r>
+              <w:t>165</w:t>
             </w:r>
           </w:p>
         </w:tc>
@@ -6195,7 +7008,7 @@
               <w:jc w:val="right"/>
             </w:pPr>
             <w:r>
-              <w:t>5642</w:t>
+              <w:t>490</w:t>
             </w:r>
           </w:p>
         </w:tc>
@@ -6210,7 +7023,7 @@
               <w:jc w:val="right"/>
             </w:pPr>
             <w:r>
-              <w:t>3827</w:t>
+              <w:t>33</w:t>
             </w:r>
           </w:p>
         </w:tc>
@@ -6224,7 +7037,7 @@
               <w:jc w:val="right"/>
             </w:pPr>
             <w:r>
-              <w:t>4852</w:t>
+              <w:t>35</w:t>
             </w:r>
           </w:p>
         </w:tc>
@@ -6238,7 +7051,138 @@
               <w:jc w:val="right"/>
             </w:pPr>
             <w:r>
-              <w:t>3447</w:t>
+              <w:t>31</w:t>
+            </w:r>
+          </w:p>
+        </w:tc>
+        <w:tc>
+          <w:tcPr>
+            <w:tcW w:w="936" w:type="dxa"/>
+            <w:gridSpan w:val="2"/>
+          </w:tcPr>
+          <w:p>
+            <w:pPr>
+              <w:pStyle w:val="Compact"/>
+              <w:jc w:val="right"/>
+            </w:pPr>
+            <w:r>
+              <w:t>39</w:t>
+            </w:r>
+          </w:p>
+        </w:tc>
+      </w:tr>
+      <w:tr>
+        <w:tc>
+          <w:tcPr>
+            <w:tcW w:w="1653" w:type="dxa"/>
+          </w:tcPr>
+          <w:p>
+            <w:pPr>
+              <w:pStyle w:val="Compact"/>
+              <w:jc w:val="right"/>
+            </w:pPr>
+            <w:proofErr w:type="spellStart"/>
+            <w:r>
+              <w:t>UnsatHC</w:t>
+            </w:r>
+            <w:proofErr w:type="spellEnd"/>
+          </w:p>
+        </w:tc>
+        <w:tc>
+          <w:tcPr>
+            <w:tcW w:w="1196" w:type="dxa"/>
+          </w:tcPr>
+          <w:p>
+            <w:pPr>
+              <w:pStyle w:val="Compact"/>
+              <w:jc w:val="right"/>
+            </w:pPr>
+            <w:r>
+              <w:t>13</w:t>
+            </w:r>
+          </w:p>
+        </w:tc>
+        <w:tc>
+          <w:tcPr>
+            <w:tcW w:w="960" w:type="dxa"/>
+          </w:tcPr>
+          <w:p>
+            <w:pPr>
+              <w:pStyle w:val="Compact"/>
+              <w:jc w:val="right"/>
+            </w:pPr>
+            <w:r>
+              <w:t>60</w:t>
+            </w:r>
+          </w:p>
+        </w:tc>
+        <w:tc>
+          <w:tcPr>
+            <w:tcW w:w="960" w:type="dxa"/>
+          </w:tcPr>
+          <w:p>
+            <w:pPr>
+              <w:pStyle w:val="Compact"/>
+              <w:jc w:val="right"/>
+            </w:pPr>
+            <w:r>
+              <w:t>62</w:t>
+            </w:r>
+          </w:p>
+        </w:tc>
+        <w:tc>
+          <w:tcPr>
+            <w:tcW w:w="986" w:type="dxa"/>
+          </w:tcPr>
+          <w:p>
+            <w:pPr>
+              <w:pStyle w:val="Compact"/>
+              <w:jc w:val="right"/>
+            </w:pPr>
+            <w:r>
+              <w:t>69</w:t>
+            </w:r>
+          </w:p>
+        </w:tc>
+        <w:tc>
+          <w:tcPr>
+            <w:tcW w:w="1196" w:type="dxa"/>
+          </w:tcPr>
+          <w:p>
+            <w:pPr>
+              <w:pStyle w:val="Compact"/>
+              <w:jc w:val="right"/>
+            </w:pPr>
+            <w:r>
+              <w:t>21</w:t>
+            </w:r>
+          </w:p>
+        </w:tc>
+        <w:tc>
+          <w:tcPr>
+            <w:tcW w:w="960" w:type="dxa"/>
+          </w:tcPr>
+          <w:p>
+            <w:pPr>
+              <w:pStyle w:val="Compact"/>
+              <w:jc w:val="right"/>
+            </w:pPr>
+            <w:r>
+              <w:t>33</w:t>
+            </w:r>
+          </w:p>
+        </w:tc>
+        <w:tc>
+          <w:tcPr>
+            <w:tcW w:w="960" w:type="dxa"/>
+          </w:tcPr>
+          <w:p>
+            <w:pPr>
+              <w:pStyle w:val="Compact"/>
+              <w:jc w:val="right"/>
+            </w:pPr>
+            <w:r>
+              <w:t>33</w:t>
             </w:r>
           </w:p>
         </w:tc>
@@ -6252,7 +7196,7 @@
               <w:jc w:val="right"/>
             </w:pPr>
             <w:r>
-              <w:t>3414</w:t>
+              <w:t>60</w:t>
             </w:r>
           </w:p>
         </w:tc>
@@ -6267,7 +7211,7 @@
               <w:jc w:val="right"/>
             </w:pPr>
             <w:r>
-              <w:t>2279</w:t>
+              <w:t>55</w:t>
             </w:r>
           </w:p>
         </w:tc>
@@ -6281,7 +7225,7 @@
               <w:jc w:val="right"/>
             </w:pPr>
             <w:r>
-              <w:t>2722</w:t>
+              <w:t>56</w:t>
             </w:r>
           </w:p>
         </w:tc>
@@ -6295,21 +7239,22 @@
               <w:jc w:val="right"/>
             </w:pPr>
             <w:r>
-              <w:t>1982</w:t>
+              <w:t>86</w:t>
             </w:r>
           </w:p>
         </w:tc>
         <w:tc>
           <w:tcPr>
             <w:tcW w:w="936" w:type="dxa"/>
-          </w:tcPr>
-          <w:p>
-            <w:pPr>
-              <w:pStyle w:val="Compact"/>
-              <w:jc w:val="right"/>
-            </w:pPr>
-            <w:r>
-              <w:t>1967</w:t>
+            <w:gridSpan w:val="2"/>
+          </w:tcPr>
+          <w:p>
+            <w:pPr>
+              <w:pStyle w:val="Compact"/>
+              <w:jc w:val="right"/>
+            </w:pPr>
+            <w:r>
+              <w:t>73</w:t>
             </w:r>
           </w:p>
         </w:tc>
@@ -6317,15 +7262,23 @@
       <w:tr>
         <w:tc>
           <w:tcPr>
-            <w:tcW w:w="1652" w:type="dxa"/>
-          </w:tcPr>
-          <w:p>
-            <w:pPr>
-              <w:pStyle w:val="Compact"/>
-              <w:jc w:val="right"/>
-            </w:pPr>
-            <w:r>
-              <w:t>Lipid</w:t>
+            <w:tcW w:w="1653" w:type="dxa"/>
+          </w:tcPr>
+          <w:p>
+            <w:pPr>
+              <w:pStyle w:val="Compact"/>
+              <w:jc w:val="right"/>
+              <w:rPr>
+                <w:b/>
+                <w:bCs/>
+              </w:rPr>
+            </w:pPr>
+            <w:r>
+              <w:rPr>
+                <w:b/>
+                <w:bCs/>
+              </w:rPr>
+              <w:t>total</w:t>
             </w:r>
           </w:p>
         </w:tc>
@@ -6337,9 +7290,17 @@
             <w:pPr>
               <w:pStyle w:val="Compact"/>
               <w:jc w:val="right"/>
-            </w:pPr>
-            <w:r>
-              <w:t>472</w:t>
+              <w:rPr>
+                <w:b/>
+                <w:bCs/>
+              </w:rPr>
+            </w:pPr>
+            <w:r>
+              <w:rPr>
+                <w:b/>
+                <w:bCs/>
+              </w:rPr>
+              <w:t>8670</w:t>
             </w:r>
           </w:p>
         </w:tc>
@@ -6351,9 +7312,17 @@
             <w:pPr>
               <w:pStyle w:val="Compact"/>
               <w:jc w:val="right"/>
-            </w:pPr>
-            <w:r>
-              <w:t>588</w:t>
+              <w:rPr>
+                <w:b/>
+                <w:bCs/>
+              </w:rPr>
+            </w:pPr>
+            <w:r>
+              <w:rPr>
+                <w:b/>
+                <w:bCs/>
+              </w:rPr>
+              <w:t>8577</w:t>
             </w:r>
           </w:p>
         </w:tc>
@@ -6365,9 +7334,105 @@
             <w:pPr>
               <w:pStyle w:val="Compact"/>
               <w:jc w:val="right"/>
-            </w:pPr>
-            <w:r>
-              <w:t>1081</w:t>
+              <w:rPr>
+                <w:b/>
+                <w:bCs/>
+              </w:rPr>
+            </w:pPr>
+            <w:r>
+              <w:rPr>
+                <w:b/>
+                <w:bCs/>
+              </w:rPr>
+              <w:t>9904</w:t>
+            </w:r>
+          </w:p>
+        </w:tc>
+        <w:tc>
+          <w:tcPr>
+            <w:tcW w:w="986" w:type="dxa"/>
+          </w:tcPr>
+          <w:p>
+            <w:pPr>
+              <w:pStyle w:val="Compact"/>
+              <w:jc w:val="right"/>
+              <w:rPr>
+                <w:b/>
+                <w:bCs/>
+              </w:rPr>
+            </w:pPr>
+            <w:r>
+              <w:rPr>
+                <w:b/>
+                <w:bCs/>
+              </w:rPr>
+              <w:t>9588</w:t>
+            </w:r>
+          </w:p>
+        </w:tc>
+        <w:tc>
+          <w:tcPr>
+            <w:tcW w:w="1196" w:type="dxa"/>
+          </w:tcPr>
+          <w:p>
+            <w:pPr>
+              <w:pStyle w:val="Compact"/>
+              <w:jc w:val="right"/>
+              <w:rPr>
+                <w:b/>
+                <w:bCs/>
+              </w:rPr>
+            </w:pPr>
+            <w:r>
+              <w:rPr>
+                <w:b/>
+                <w:bCs/>
+              </w:rPr>
+              <w:t>6677</w:t>
+            </w:r>
+          </w:p>
+        </w:tc>
+        <w:tc>
+          <w:tcPr>
+            <w:tcW w:w="960" w:type="dxa"/>
+          </w:tcPr>
+          <w:p>
+            <w:pPr>
+              <w:pStyle w:val="Compact"/>
+              <w:jc w:val="right"/>
+              <w:rPr>
+                <w:b/>
+                <w:bCs/>
+              </w:rPr>
+            </w:pPr>
+            <w:r>
+              <w:rPr>
+                <w:b/>
+                <w:bCs/>
+              </w:rPr>
+              <w:t>7358</w:t>
+            </w:r>
+          </w:p>
+        </w:tc>
+        <w:tc>
+          <w:tcPr>
+            <w:tcW w:w="960" w:type="dxa"/>
+          </w:tcPr>
+          <w:p>
+            <w:pPr>
+              <w:pStyle w:val="Compact"/>
+              <w:jc w:val="right"/>
+              <w:rPr>
+                <w:b/>
+                <w:bCs/>
+              </w:rPr>
+            </w:pPr>
+            <w:r>
+              <w:rPr>
+                <w:b/>
+                <w:bCs/>
+              </w:rPr>
+              <w:t>5294</w:t>
             </w:r>
           </w:p>
         </w:tc>
@@ -6379,9 +7444,17 @@
             <w:pPr>
               <w:pStyle w:val="Compact"/>
               <w:jc w:val="right"/>
-            </w:pPr>
-            <w:r>
-              <w:t>707</w:t>
+              <w:rPr>
+                <w:b/>
+                <w:bCs/>
+              </w:rPr>
+            </w:pPr>
+            <w:r>
+              <w:rPr>
+                <w:b/>
+                <w:bCs/>
+              </w:rPr>
+              <w:t>9257</w:t>
             </w:r>
           </w:p>
         </w:tc>
@@ -6394,9 +7467,17 @@
             <w:pPr>
               <w:pStyle w:val="Compact"/>
               <w:jc w:val="right"/>
-            </w:pPr>
-            <w:r>
-              <w:t>548</w:t>
+              <w:rPr>
+                <w:b/>
+                <w:bCs/>
+              </w:rPr>
+            </w:pPr>
+            <w:r>
+              <w:rPr>
+                <w:b/>
+                <w:bCs/>
+              </w:rPr>
+              <w:t>4469</w:t>
             </w:r>
           </w:p>
         </w:tc>
@@ -6408,9 +7489,17 @@
             <w:pPr>
               <w:pStyle w:val="Compact"/>
               <w:jc w:val="right"/>
-            </w:pPr>
-            <w:r>
-              <w:t>465</w:t>
+              <w:rPr>
+                <w:b/>
+                <w:bCs/>
+              </w:rPr>
+            </w:pPr>
+            <w:r>
+              <w:rPr>
+                <w:b/>
+                <w:bCs/>
+              </w:rPr>
+              <w:t>5799</w:t>
             </w:r>
           </w:p>
         </w:tc>
@@ -6422,1100 +7511,24 @@
             <w:pPr>
               <w:pStyle w:val="Compact"/>
               <w:jc w:val="right"/>
-            </w:pPr>
-            <w:r>
-              <w:t>358</w:t>
-            </w:r>
-          </w:p>
-        </w:tc>
-        <w:tc>
-          <w:tcPr>
-            <w:tcW w:w="961" w:type="dxa"/>
-          </w:tcPr>
-          <w:p>
-            <w:pPr>
-              <w:pStyle w:val="Compact"/>
-              <w:jc w:val="right"/>
-            </w:pPr>
-            <w:r>
-              <w:t>555</w:t>
-            </w:r>
-          </w:p>
-        </w:tc>
-        <w:tc>
-          <w:tcPr>
-            <w:tcW w:w="1196" w:type="dxa"/>
+              <w:rPr>
+                <w:b/>
+                <w:bCs/>
+              </w:rPr>
+            </w:pPr>
+            <w:r>
+              <w:rPr>
+                <w:b/>
+                <w:bCs/>
+              </w:rPr>
+              <w:t>3203</w:t>
+            </w:r>
+          </w:p>
+        </w:tc>
+        <w:tc>
+          <w:tcPr>
+            <w:tcW w:w="936" w:type="dxa"/>
             <w:gridSpan w:val="2"/>
-          </w:tcPr>
-          <w:p>
-            <w:pPr>
-              <w:pStyle w:val="Compact"/>
-              <w:jc w:val="right"/>
-            </w:pPr>
-            <w:r>
-              <w:t>845</w:t>
-            </w:r>
-          </w:p>
-        </w:tc>
-        <w:tc>
-          <w:tcPr>
-            <w:tcW w:w="960" w:type="dxa"/>
-          </w:tcPr>
-          <w:p>
-            <w:pPr>
-              <w:pStyle w:val="Compact"/>
-              <w:jc w:val="right"/>
-            </w:pPr>
-            <w:r>
-              <w:t>817</w:t>
-            </w:r>
-          </w:p>
-        </w:tc>
-        <w:tc>
-          <w:tcPr>
-            <w:tcW w:w="960" w:type="dxa"/>
-          </w:tcPr>
-          <w:p>
-            <w:pPr>
-              <w:pStyle w:val="Compact"/>
-              <w:jc w:val="right"/>
-            </w:pPr>
-            <w:r>
-              <w:t>498</w:t>
-            </w:r>
-          </w:p>
-        </w:tc>
-        <w:tc>
-          <w:tcPr>
-            <w:tcW w:w="936" w:type="dxa"/>
-          </w:tcPr>
-          <w:p>
-            <w:pPr>
-              <w:pStyle w:val="Compact"/>
-              <w:jc w:val="right"/>
-            </w:pPr>
-            <w:r>
-              <w:t>608</w:t>
-            </w:r>
-          </w:p>
-        </w:tc>
-      </w:tr>
-      <w:tr>
-        <w:tc>
-          <w:tcPr>
-            <w:tcW w:w="1652" w:type="dxa"/>
-          </w:tcPr>
-          <w:p>
-            <w:pPr>
-              <w:pStyle w:val="Compact"/>
-              <w:jc w:val="right"/>
-            </w:pPr>
-            <w:r>
-              <w:t>Other</w:t>
-            </w:r>
-          </w:p>
-        </w:tc>
-        <w:tc>
-          <w:tcPr>
-            <w:tcW w:w="1196" w:type="dxa"/>
-          </w:tcPr>
-          <w:p>
-            <w:pPr>
-              <w:pStyle w:val="Compact"/>
-              <w:jc w:val="right"/>
-            </w:pPr>
-            <w:r>
-              <w:t>110</w:t>
-            </w:r>
-          </w:p>
-        </w:tc>
-        <w:tc>
-          <w:tcPr>
-            <w:tcW w:w="960" w:type="dxa"/>
-          </w:tcPr>
-          <w:p>
-            <w:pPr>
-              <w:pStyle w:val="Compact"/>
-              <w:jc w:val="right"/>
-            </w:pPr>
-            <w:r>
-              <w:t>28</w:t>
-            </w:r>
-          </w:p>
-        </w:tc>
-        <w:tc>
-          <w:tcPr>
-            <w:tcW w:w="960" w:type="dxa"/>
-          </w:tcPr>
-          <w:p>
-            <w:pPr>
-              <w:pStyle w:val="Compact"/>
-              <w:jc w:val="right"/>
-            </w:pPr>
-            <w:r>
-              <w:t>40</w:t>
-            </w:r>
-          </w:p>
-        </w:tc>
-        <w:tc>
-          <w:tcPr>
-            <w:tcW w:w="961" w:type="dxa"/>
-          </w:tcPr>
-          <w:p>
-            <w:pPr>
-              <w:pStyle w:val="Compact"/>
-              <w:jc w:val="right"/>
-            </w:pPr>
-            <w:r>
-              <w:t>23</w:t>
-            </w:r>
-          </w:p>
-        </w:tc>
-        <w:tc>
-          <w:tcPr>
-            <w:tcW w:w="1196" w:type="dxa"/>
-            <w:gridSpan w:val="2"/>
-          </w:tcPr>
-          <w:p>
-            <w:pPr>
-              <w:pStyle w:val="Compact"/>
-              <w:jc w:val="right"/>
-            </w:pPr>
-            <w:r>
-              <w:t>58</w:t>
-            </w:r>
-          </w:p>
-        </w:tc>
-        <w:tc>
-          <w:tcPr>
-            <w:tcW w:w="960" w:type="dxa"/>
-          </w:tcPr>
-          <w:p>
-            <w:pPr>
-              <w:pStyle w:val="Compact"/>
-              <w:jc w:val="right"/>
-            </w:pPr>
-            <w:r>
-              <w:t>24</w:t>
-            </w:r>
-          </w:p>
-        </w:tc>
-        <w:tc>
-          <w:tcPr>
-            <w:tcW w:w="960" w:type="dxa"/>
-          </w:tcPr>
-          <w:p>
-            <w:pPr>
-              <w:pStyle w:val="Compact"/>
-              <w:jc w:val="right"/>
-            </w:pPr>
-            <w:r>
-              <w:t>11</w:t>
-            </w:r>
-          </w:p>
-        </w:tc>
-        <w:tc>
-          <w:tcPr>
-            <w:tcW w:w="961" w:type="dxa"/>
-          </w:tcPr>
-          <w:p>
-            <w:pPr>
-              <w:pStyle w:val="Compact"/>
-              <w:jc w:val="right"/>
-            </w:pPr>
-            <w:r>
-              <w:t>106</w:t>
-            </w:r>
-          </w:p>
-        </w:tc>
-        <w:tc>
-          <w:tcPr>
-            <w:tcW w:w="1196" w:type="dxa"/>
-            <w:gridSpan w:val="2"/>
-          </w:tcPr>
-          <w:p>
-            <w:pPr>
-              <w:pStyle w:val="Compact"/>
-              <w:jc w:val="right"/>
-            </w:pPr>
-            <w:r>
-              <w:t>11</w:t>
-            </w:r>
-          </w:p>
-        </w:tc>
-        <w:tc>
-          <w:tcPr>
-            <w:tcW w:w="960" w:type="dxa"/>
-          </w:tcPr>
-          <w:p>
-            <w:pPr>
-              <w:pStyle w:val="Compact"/>
-              <w:jc w:val="right"/>
-            </w:pPr>
-            <w:r>
-              <w:t>17</w:t>
-            </w:r>
-          </w:p>
-        </w:tc>
-        <w:tc>
-          <w:tcPr>
-            <w:tcW w:w="960" w:type="dxa"/>
-          </w:tcPr>
-          <w:p>
-            <w:pPr>
-              <w:pStyle w:val="Compact"/>
-              <w:jc w:val="right"/>
-            </w:pPr>
-            <w:r>
-              <w:t>-</w:t>
-            </w:r>
-          </w:p>
-        </w:tc>
-        <w:tc>
-          <w:tcPr>
-            <w:tcW w:w="936" w:type="dxa"/>
-          </w:tcPr>
-          <w:p>
-            <w:pPr>
-              <w:pStyle w:val="Compact"/>
-              <w:jc w:val="right"/>
-            </w:pPr>
-            <w:r>
-              <w:t>18</w:t>
-            </w:r>
-          </w:p>
-        </w:tc>
-      </w:tr>
-      <w:tr>
-        <w:tc>
-          <w:tcPr>
-            <w:tcW w:w="1652" w:type="dxa"/>
-          </w:tcPr>
-          <w:p>
-            <w:pPr>
-              <w:pStyle w:val="Compact"/>
-              <w:jc w:val="right"/>
-            </w:pPr>
-            <w:r>
-              <w:t>Protein</w:t>
-            </w:r>
-          </w:p>
-        </w:tc>
-        <w:tc>
-          <w:tcPr>
-            <w:tcW w:w="1196" w:type="dxa"/>
-          </w:tcPr>
-          <w:p>
-            <w:pPr>
-              <w:pStyle w:val="Compact"/>
-              <w:jc w:val="right"/>
-            </w:pPr>
-            <w:r>
-              <w:t>1802</w:t>
-            </w:r>
-          </w:p>
-        </w:tc>
-        <w:tc>
-          <w:tcPr>
-            <w:tcW w:w="960" w:type="dxa"/>
-          </w:tcPr>
-          <w:p>
-            <w:pPr>
-              <w:pStyle w:val="Compact"/>
-              <w:jc w:val="right"/>
-            </w:pPr>
-            <w:r>
-              <w:t>1308</w:t>
-            </w:r>
-          </w:p>
-        </w:tc>
-        <w:tc>
-          <w:tcPr>
-            <w:tcW w:w="960" w:type="dxa"/>
-          </w:tcPr>
-          <w:p>
-            <w:pPr>
-              <w:pStyle w:val="Compact"/>
-              <w:jc w:val="right"/>
-            </w:pPr>
-            <w:r>
-              <w:t>2130</w:t>
-            </w:r>
-          </w:p>
-        </w:tc>
-        <w:tc>
-          <w:tcPr>
-            <w:tcW w:w="961" w:type="dxa"/>
-          </w:tcPr>
-          <w:p>
-            <w:pPr>
-              <w:pStyle w:val="Compact"/>
-              <w:jc w:val="right"/>
-            </w:pPr>
-            <w:r>
-              <w:t>1957</w:t>
-            </w:r>
-          </w:p>
-        </w:tc>
-        <w:tc>
-          <w:tcPr>
-            <w:tcW w:w="1196" w:type="dxa"/>
-            <w:gridSpan w:val="2"/>
-          </w:tcPr>
-          <w:p>
-            <w:pPr>
-              <w:pStyle w:val="Compact"/>
-              <w:jc w:val="right"/>
-            </w:pPr>
-            <w:r>
-              <w:t>1540</w:t>
-            </w:r>
-          </w:p>
-        </w:tc>
-        <w:tc>
-          <w:tcPr>
-            <w:tcW w:w="960" w:type="dxa"/>
-          </w:tcPr>
-          <w:p>
-            <w:pPr>
-              <w:pStyle w:val="Compact"/>
-              <w:jc w:val="right"/>
-            </w:pPr>
-            <w:r>
-              <w:t>979</w:t>
-            </w:r>
-          </w:p>
-        </w:tc>
-        <w:tc>
-          <w:tcPr>
-            <w:tcW w:w="960" w:type="dxa"/>
-          </w:tcPr>
-          <w:p>
-            <w:pPr>
-              <w:pStyle w:val="Compact"/>
-              <w:jc w:val="right"/>
-            </w:pPr>
-            <w:r>
-              <w:t>605</w:t>
-            </w:r>
-          </w:p>
-        </w:tc>
-        <w:tc>
-          <w:tcPr>
-            <w:tcW w:w="961" w:type="dxa"/>
-          </w:tcPr>
-          <w:p>
-            <w:pPr>
-              <w:pStyle w:val="Compact"/>
-              <w:jc w:val="right"/>
-            </w:pPr>
-            <w:r>
-              <w:t>2259</w:t>
-            </w:r>
-          </w:p>
-        </w:tc>
-        <w:tc>
-          <w:tcPr>
-            <w:tcW w:w="1196" w:type="dxa"/>
-            <w:gridSpan w:val="2"/>
-          </w:tcPr>
-          <w:p>
-            <w:pPr>
-              <w:pStyle w:val="Compact"/>
-              <w:jc w:val="right"/>
-            </w:pPr>
-            <w:r>
-              <w:t>1081</w:t>
-            </w:r>
-          </w:p>
-        </w:tc>
-        <w:tc>
-          <w:tcPr>
-            <w:tcW w:w="960" w:type="dxa"/>
-          </w:tcPr>
-          <w:p>
-            <w:pPr>
-              <w:pStyle w:val="Compact"/>
-              <w:jc w:val="right"/>
-            </w:pPr>
-            <w:r>
-              <w:t>1802</w:t>
-            </w:r>
-          </w:p>
-        </w:tc>
-        <w:tc>
-          <w:tcPr>
-            <w:tcW w:w="960" w:type="dxa"/>
-          </w:tcPr>
-          <w:p>
-            <w:pPr>
-              <w:pStyle w:val="Compact"/>
-              <w:jc w:val="right"/>
-            </w:pPr>
-            <w:r>
-              <w:t>433</w:t>
-            </w:r>
-          </w:p>
-        </w:tc>
-        <w:tc>
-          <w:tcPr>
-            <w:tcW w:w="936" w:type="dxa"/>
-          </w:tcPr>
-          <w:p>
-            <w:pPr>
-              <w:pStyle w:val="Compact"/>
-              <w:jc w:val="right"/>
-            </w:pPr>
-            <w:r>
-              <w:t>1584</w:t>
-            </w:r>
-          </w:p>
-        </w:tc>
-      </w:tr>
-      <w:tr>
-        <w:tc>
-          <w:tcPr>
-            <w:tcW w:w="1652" w:type="dxa"/>
-          </w:tcPr>
-          <w:p>
-            <w:pPr>
-              <w:pStyle w:val="Compact"/>
-              <w:jc w:val="right"/>
-            </w:pPr>
-            <w:r>
-              <w:t>Tannin</w:t>
-            </w:r>
-          </w:p>
-        </w:tc>
-        <w:tc>
-          <w:tcPr>
-            <w:tcW w:w="1196" w:type="dxa"/>
-          </w:tcPr>
-          <w:p>
-            <w:pPr>
-              <w:pStyle w:val="Compact"/>
-              <w:jc w:val="right"/>
-            </w:pPr>
-            <w:r>
-              <w:t>385</w:t>
-            </w:r>
-          </w:p>
-        </w:tc>
-        <w:tc>
-          <w:tcPr>
-            <w:tcW w:w="960" w:type="dxa"/>
-          </w:tcPr>
-          <w:p>
-            <w:pPr>
-              <w:pStyle w:val="Compact"/>
-              <w:jc w:val="right"/>
-            </w:pPr>
-            <w:r>
-              <w:t>372</w:t>
-            </w:r>
-          </w:p>
-        </w:tc>
-        <w:tc>
-          <w:tcPr>
-            <w:tcW w:w="960" w:type="dxa"/>
-          </w:tcPr>
-          <w:p>
-            <w:pPr>
-              <w:pStyle w:val="Compact"/>
-              <w:jc w:val="right"/>
-            </w:pPr>
-            <w:r>
-              <w:t>256</w:t>
-            </w:r>
-          </w:p>
-        </w:tc>
-        <w:tc>
-          <w:tcPr>
-            <w:tcW w:w="961" w:type="dxa"/>
-          </w:tcPr>
-          <w:p>
-            <w:pPr>
-              <w:pStyle w:val="Compact"/>
-              <w:jc w:val="right"/>
-            </w:pPr>
-            <w:r>
-              <w:t>389</w:t>
-            </w:r>
-          </w:p>
-        </w:tc>
-        <w:tc>
-          <w:tcPr>
-            <w:tcW w:w="1196" w:type="dxa"/>
-            <w:gridSpan w:val="2"/>
-          </w:tcPr>
-          <w:p>
-            <w:pPr>
-              <w:pStyle w:val="Compact"/>
-              <w:jc w:val="right"/>
-            </w:pPr>
-            <w:r>
-              <w:t>61</w:t>
-            </w:r>
-          </w:p>
-        </w:tc>
-        <w:tc>
-          <w:tcPr>
-            <w:tcW w:w="960" w:type="dxa"/>
-          </w:tcPr>
-          <w:p>
-            <w:pPr>
-              <w:pStyle w:val="Compact"/>
-              <w:jc w:val="right"/>
-            </w:pPr>
-            <w:r>
-              <w:t>372</w:t>
-            </w:r>
-          </w:p>
-        </w:tc>
-        <w:tc>
-          <w:tcPr>
-            <w:tcW w:w="960" w:type="dxa"/>
-          </w:tcPr>
-          <w:p>
-            <w:pPr>
-              <w:pStyle w:val="Compact"/>
-              <w:jc w:val="right"/>
-            </w:pPr>
-            <w:r>
-              <w:t>165</w:t>
-            </w:r>
-          </w:p>
-        </w:tc>
-        <w:tc>
-          <w:tcPr>
-            <w:tcW w:w="961" w:type="dxa"/>
-          </w:tcPr>
-          <w:p>
-            <w:pPr>
-              <w:pStyle w:val="Compact"/>
-              <w:jc w:val="right"/>
-            </w:pPr>
-            <w:r>
-              <w:t>490</w:t>
-            </w:r>
-          </w:p>
-        </w:tc>
-        <w:tc>
-          <w:tcPr>
-            <w:tcW w:w="1196" w:type="dxa"/>
-            <w:gridSpan w:val="2"/>
-          </w:tcPr>
-          <w:p>
-            <w:pPr>
-              <w:pStyle w:val="Compact"/>
-              <w:jc w:val="right"/>
-            </w:pPr>
-            <w:r>
-              <w:t>33</w:t>
-            </w:r>
-          </w:p>
-        </w:tc>
-        <w:tc>
-          <w:tcPr>
-            <w:tcW w:w="960" w:type="dxa"/>
-          </w:tcPr>
-          <w:p>
-            <w:pPr>
-              <w:pStyle w:val="Compact"/>
-              <w:jc w:val="right"/>
-            </w:pPr>
-            <w:r>
-              <w:t>35</w:t>
-            </w:r>
-          </w:p>
-        </w:tc>
-        <w:tc>
-          <w:tcPr>
-            <w:tcW w:w="960" w:type="dxa"/>
-          </w:tcPr>
-          <w:p>
-            <w:pPr>
-              <w:pStyle w:val="Compact"/>
-              <w:jc w:val="right"/>
-            </w:pPr>
-            <w:r>
-              <w:t>31</w:t>
-            </w:r>
-          </w:p>
-        </w:tc>
-        <w:tc>
-          <w:tcPr>
-            <w:tcW w:w="936" w:type="dxa"/>
-          </w:tcPr>
-          <w:p>
-            <w:pPr>
-              <w:pStyle w:val="Compact"/>
-              <w:jc w:val="right"/>
-            </w:pPr>
-            <w:r>
-              <w:t>39</w:t>
-            </w:r>
-          </w:p>
-        </w:tc>
-      </w:tr>
-      <w:tr>
-        <w:tc>
-          <w:tcPr>
-            <w:tcW w:w="1652" w:type="dxa"/>
-          </w:tcPr>
-          <w:p>
-            <w:pPr>
-              <w:pStyle w:val="Compact"/>
-              <w:jc w:val="right"/>
-            </w:pPr>
-            <w:proofErr w:type="spellStart"/>
-            <w:r>
-              <w:t>UnsatHC</w:t>
-            </w:r>
-            <w:proofErr w:type="spellEnd"/>
-          </w:p>
-        </w:tc>
-        <w:tc>
-          <w:tcPr>
-            <w:tcW w:w="1196" w:type="dxa"/>
-          </w:tcPr>
-          <w:p>
-            <w:pPr>
-              <w:pStyle w:val="Compact"/>
-              <w:jc w:val="right"/>
-            </w:pPr>
-            <w:r>
-              <w:t>13</w:t>
-            </w:r>
-          </w:p>
-        </w:tc>
-        <w:tc>
-          <w:tcPr>
-            <w:tcW w:w="960" w:type="dxa"/>
-          </w:tcPr>
-          <w:p>
-            <w:pPr>
-              <w:pStyle w:val="Compact"/>
-              <w:jc w:val="right"/>
-            </w:pPr>
-            <w:r>
-              <w:t>60</w:t>
-            </w:r>
-          </w:p>
-        </w:tc>
-        <w:tc>
-          <w:tcPr>
-            <w:tcW w:w="960" w:type="dxa"/>
-          </w:tcPr>
-          <w:p>
-            <w:pPr>
-              <w:pStyle w:val="Compact"/>
-              <w:jc w:val="right"/>
-            </w:pPr>
-            <w:r>
-              <w:t>62</w:t>
-            </w:r>
-          </w:p>
-        </w:tc>
-        <w:tc>
-          <w:tcPr>
-            <w:tcW w:w="961" w:type="dxa"/>
-          </w:tcPr>
-          <w:p>
-            <w:pPr>
-              <w:pStyle w:val="Compact"/>
-              <w:jc w:val="right"/>
-            </w:pPr>
-            <w:r>
-              <w:t>69</w:t>
-            </w:r>
-          </w:p>
-        </w:tc>
-        <w:tc>
-          <w:tcPr>
-            <w:tcW w:w="1196" w:type="dxa"/>
-            <w:gridSpan w:val="2"/>
-          </w:tcPr>
-          <w:p>
-            <w:pPr>
-              <w:pStyle w:val="Compact"/>
-              <w:jc w:val="right"/>
-            </w:pPr>
-            <w:r>
-              <w:t>21</w:t>
-            </w:r>
-          </w:p>
-        </w:tc>
-        <w:tc>
-          <w:tcPr>
-            <w:tcW w:w="960" w:type="dxa"/>
-          </w:tcPr>
-          <w:p>
-            <w:pPr>
-              <w:pStyle w:val="Compact"/>
-              <w:jc w:val="right"/>
-            </w:pPr>
-            <w:r>
-              <w:t>33</w:t>
-            </w:r>
-          </w:p>
-        </w:tc>
-        <w:tc>
-          <w:tcPr>
-            <w:tcW w:w="960" w:type="dxa"/>
-          </w:tcPr>
-          <w:p>
-            <w:pPr>
-              <w:pStyle w:val="Compact"/>
-              <w:jc w:val="right"/>
-            </w:pPr>
-            <w:r>
-              <w:t>33</w:t>
-            </w:r>
-          </w:p>
-        </w:tc>
-        <w:tc>
-          <w:tcPr>
-            <w:tcW w:w="961" w:type="dxa"/>
-          </w:tcPr>
-          <w:p>
-            <w:pPr>
-              <w:pStyle w:val="Compact"/>
-              <w:jc w:val="right"/>
-            </w:pPr>
-            <w:r>
-              <w:t>60</w:t>
-            </w:r>
-          </w:p>
-        </w:tc>
-        <w:tc>
-          <w:tcPr>
-            <w:tcW w:w="1196" w:type="dxa"/>
-            <w:gridSpan w:val="2"/>
-          </w:tcPr>
-          <w:p>
-            <w:pPr>
-              <w:pStyle w:val="Compact"/>
-              <w:jc w:val="right"/>
-            </w:pPr>
-            <w:r>
-              <w:t>55</w:t>
-            </w:r>
-          </w:p>
-        </w:tc>
-        <w:tc>
-          <w:tcPr>
-            <w:tcW w:w="960" w:type="dxa"/>
-          </w:tcPr>
-          <w:p>
-            <w:pPr>
-              <w:pStyle w:val="Compact"/>
-              <w:jc w:val="right"/>
-            </w:pPr>
-            <w:r>
-              <w:t>56</w:t>
-            </w:r>
-          </w:p>
-        </w:tc>
-        <w:tc>
-          <w:tcPr>
-            <w:tcW w:w="960" w:type="dxa"/>
-          </w:tcPr>
-          <w:p>
-            <w:pPr>
-              <w:pStyle w:val="Compact"/>
-              <w:jc w:val="right"/>
-            </w:pPr>
-            <w:r>
-              <w:t>86</w:t>
-            </w:r>
-          </w:p>
-        </w:tc>
-        <w:tc>
-          <w:tcPr>
-            <w:tcW w:w="936" w:type="dxa"/>
-          </w:tcPr>
-          <w:p>
-            <w:pPr>
-              <w:pStyle w:val="Compact"/>
-              <w:jc w:val="right"/>
-            </w:pPr>
-            <w:r>
-              <w:t>73</w:t>
-            </w:r>
-          </w:p>
-        </w:tc>
-      </w:tr>
-      <w:tr>
-        <w:tc>
-          <w:tcPr>
-            <w:tcW w:w="1652" w:type="dxa"/>
-          </w:tcPr>
-          <w:p>
-            <w:pPr>
-              <w:pStyle w:val="Compact"/>
-              <w:jc w:val="right"/>
-              <w:rPr>
-                <w:b/>
-                <w:bCs/>
-              </w:rPr>
-            </w:pPr>
-            <w:r>
-              <w:rPr>
-                <w:b/>
-                <w:bCs/>
-              </w:rPr>
-              <w:t>total</w:t>
-            </w:r>
-          </w:p>
-        </w:tc>
-        <w:tc>
-          <w:tcPr>
-            <w:tcW w:w="1196" w:type="dxa"/>
-          </w:tcPr>
-          <w:p>
-            <w:pPr>
-              <w:pStyle w:val="Compact"/>
-              <w:jc w:val="right"/>
-              <w:rPr>
-                <w:b/>
-                <w:bCs/>
-              </w:rPr>
-            </w:pPr>
-            <w:r>
-              <w:rPr>
-                <w:b/>
-                <w:bCs/>
-              </w:rPr>
-              <w:t>8670</w:t>
-            </w:r>
-          </w:p>
-        </w:tc>
-        <w:tc>
-          <w:tcPr>
-            <w:tcW w:w="960" w:type="dxa"/>
-          </w:tcPr>
-          <w:p>
-            <w:pPr>
-              <w:pStyle w:val="Compact"/>
-              <w:jc w:val="right"/>
-              <w:rPr>
-                <w:b/>
-                <w:bCs/>
-              </w:rPr>
-            </w:pPr>
-            <w:r>
-              <w:rPr>
-                <w:b/>
-                <w:bCs/>
-              </w:rPr>
-              <w:t>8577</w:t>
-            </w:r>
-          </w:p>
-        </w:tc>
-        <w:tc>
-          <w:tcPr>
-            <w:tcW w:w="960" w:type="dxa"/>
-          </w:tcPr>
-          <w:p>
-            <w:pPr>
-              <w:pStyle w:val="Compact"/>
-              <w:jc w:val="right"/>
-              <w:rPr>
-                <w:b/>
-                <w:bCs/>
-              </w:rPr>
-            </w:pPr>
-            <w:r>
-              <w:rPr>
-                <w:b/>
-                <w:bCs/>
-              </w:rPr>
-              <w:t>9904</w:t>
-            </w:r>
-          </w:p>
-        </w:tc>
-        <w:tc>
-          <w:tcPr>
-            <w:tcW w:w="961" w:type="dxa"/>
-          </w:tcPr>
-          <w:p>
-            <w:pPr>
-              <w:pStyle w:val="Compact"/>
-              <w:jc w:val="right"/>
-              <w:rPr>
-                <w:b/>
-                <w:bCs/>
-              </w:rPr>
-            </w:pPr>
-            <w:r>
-              <w:rPr>
-                <w:b/>
-                <w:bCs/>
-              </w:rPr>
-              <w:t>9588</w:t>
-            </w:r>
-          </w:p>
-        </w:tc>
-        <w:tc>
-          <w:tcPr>
-            <w:tcW w:w="1196" w:type="dxa"/>
-            <w:gridSpan w:val="2"/>
-          </w:tcPr>
-          <w:p>
-            <w:pPr>
-              <w:pStyle w:val="Compact"/>
-              <w:jc w:val="right"/>
-              <w:rPr>
-                <w:b/>
-                <w:bCs/>
-              </w:rPr>
-            </w:pPr>
-            <w:r>
-              <w:rPr>
-                <w:b/>
-                <w:bCs/>
-              </w:rPr>
-              <w:t>6677</w:t>
-            </w:r>
-          </w:p>
-        </w:tc>
-        <w:tc>
-          <w:tcPr>
-            <w:tcW w:w="960" w:type="dxa"/>
-          </w:tcPr>
-          <w:p>
-            <w:pPr>
-              <w:pStyle w:val="Compact"/>
-              <w:jc w:val="right"/>
-              <w:rPr>
-                <w:b/>
-                <w:bCs/>
-              </w:rPr>
-            </w:pPr>
-            <w:r>
-              <w:rPr>
-                <w:b/>
-                <w:bCs/>
-              </w:rPr>
-              <w:t>7358</w:t>
-            </w:r>
-          </w:p>
-        </w:tc>
-        <w:tc>
-          <w:tcPr>
-            <w:tcW w:w="960" w:type="dxa"/>
-          </w:tcPr>
-          <w:p>
-            <w:pPr>
-              <w:pStyle w:val="Compact"/>
-              <w:jc w:val="right"/>
-              <w:rPr>
-                <w:b/>
-                <w:bCs/>
-              </w:rPr>
-            </w:pPr>
-            <w:r>
-              <w:rPr>
-                <w:b/>
-                <w:bCs/>
-              </w:rPr>
-              <w:t>5294</w:t>
-            </w:r>
-          </w:p>
-        </w:tc>
-        <w:tc>
-          <w:tcPr>
-            <w:tcW w:w="961" w:type="dxa"/>
-          </w:tcPr>
-          <w:p>
-            <w:pPr>
-              <w:pStyle w:val="Compact"/>
-              <w:jc w:val="right"/>
-              <w:rPr>
-                <w:b/>
-                <w:bCs/>
-              </w:rPr>
-            </w:pPr>
-            <w:r>
-              <w:rPr>
-                <w:b/>
-                <w:bCs/>
-              </w:rPr>
-              <w:t>9257</w:t>
-            </w:r>
-          </w:p>
-        </w:tc>
-        <w:tc>
-          <w:tcPr>
-            <w:tcW w:w="1196" w:type="dxa"/>
-            <w:gridSpan w:val="2"/>
-          </w:tcPr>
-          <w:p>
-            <w:pPr>
-              <w:pStyle w:val="Compact"/>
-              <w:jc w:val="right"/>
-              <w:rPr>
-                <w:b/>
-                <w:bCs/>
-              </w:rPr>
-            </w:pPr>
-            <w:r>
-              <w:rPr>
-                <w:b/>
-                <w:bCs/>
-              </w:rPr>
-              <w:t>4469</w:t>
-            </w:r>
-          </w:p>
-        </w:tc>
-        <w:tc>
-          <w:tcPr>
-            <w:tcW w:w="960" w:type="dxa"/>
-          </w:tcPr>
-          <w:p>
-            <w:pPr>
-              <w:pStyle w:val="Compact"/>
-              <w:jc w:val="right"/>
-              <w:rPr>
-                <w:b/>
-                <w:bCs/>
-              </w:rPr>
-            </w:pPr>
-            <w:r>
-              <w:rPr>
-                <w:b/>
-                <w:bCs/>
-              </w:rPr>
-              <w:t>5799</w:t>
-            </w:r>
-          </w:p>
-        </w:tc>
-        <w:tc>
-          <w:tcPr>
-            <w:tcW w:w="960" w:type="dxa"/>
-          </w:tcPr>
-          <w:p>
-            <w:pPr>
-              <w:pStyle w:val="Compact"/>
-              <w:jc w:val="right"/>
-              <w:rPr>
-                <w:b/>
-                <w:bCs/>
-              </w:rPr>
-            </w:pPr>
-            <w:r>
-              <w:rPr>
-                <w:b/>
-                <w:bCs/>
-              </w:rPr>
-              <w:t>3203</w:t>
-            </w:r>
-          </w:p>
-        </w:tc>
-        <w:tc>
-          <w:tcPr>
-            <w:tcW w:w="936" w:type="dxa"/>
           </w:tcPr>
           <w:p>
             <w:pPr>
@@ -7557,6 +7570,7 @@
         <w:pStyle w:val="Heading2"/>
       </w:pPr>
       <w:r>
+        <w:lastRenderedPageBreak/>
         <w:t>unique peaks</w:t>
       </w:r>
       <w:bookmarkEnd w:id="20"/>
@@ -9420,13 +9434,8 @@
         <w:br w:type="page"/>
       </w:r>
       <w:r>
-        <w:t xml:space="preserve">unique peaks: </w:t>
-      </w:r>
-      <w:r>
-        <w:t>1.</w:t>
-      </w:r>
-      <w:r>
-        <w:t>5 kPa</w:t>
+        <w:lastRenderedPageBreak/>
+        <w:t>unique peaks: 1.5 kPa</w:t>
       </w:r>
     </w:p>
     <w:p>
@@ -11186,6 +11195,7 @@
         <w:pStyle w:val="Heading2"/>
       </w:pPr>
       <w:r>
+        <w:lastRenderedPageBreak/>
         <w:t>relative abundance</w:t>
       </w:r>
       <w:bookmarkEnd w:id="21"/>
@@ -13759,13 +13769,8 @@
         <w:pStyle w:val="Heading2"/>
       </w:pPr>
       <w:r>
-        <w:t xml:space="preserve">relative abundance: </w:t>
-      </w:r>
-      <w:r>
-        <w:t>1.</w:t>
-      </w:r>
-      <w:r>
-        <w:t>5 kPa</w:t>
+        <w:lastRenderedPageBreak/>
+        <w:t>relative abundance: 1.5 kPa</w:t>
       </w:r>
     </w:p>
     <w:tbl>
@@ -16331,6 +16336,7 @@
         <w:pStyle w:val="Heading1"/>
       </w:pPr>
       <w:r>
+        <w:lastRenderedPageBreak/>
         <w:t>FTICR Soil – figures</w:t>
       </w:r>
       <w:bookmarkEnd w:id="22"/>
@@ -16407,10 +16413,7 @@
         <w:pStyle w:val="ImageCaption"/>
       </w:pPr>
       <w:r>
-        <w:t xml:space="preserve">Van Krevelen </w:t>
-      </w:r>
-      <w:r>
-        <w:t>plot for baseline soil</w:t>
+        <w:t>Van Krevelen plot for baseline soil</w:t>
       </w:r>
     </w:p>
     <w:p>
@@ -16419,7 +16422,7 @@
           <w:noProof/>
         </w:rPr>
         <w:pict w14:anchorId="02E44265">
-          <v:rect id="_x0000_i1032" alt="" style="width:467.3pt;height:.05pt;mso-width-percent:0;mso-height-percent:0;mso-width-percent:0;mso-height-percent:0" o:hrpct="295" o:hralign="center" o:hrstd="t" o:hr="t"/>
+          <v:rect id="_x0000_i1027" alt="" style="width:137.8pt;height:.05pt;mso-width-percent:0;mso-height-percent:0;mso-width-percent:0;mso-height-percent:0" o:hrpct="87" o:hralign="center" o:hrstd="t" o:hr="t"/>
         </w:pict>
       </w:r>
     </w:p>
@@ -16436,7 +16439,6 @@
       </w:pPr>
       <w:bookmarkStart w:id="24" w:name="treatment-effect-all-peaks-1"/>
       <w:r>
-        <w:lastRenderedPageBreak/>
         <w:br w:type="page"/>
       </w:r>
     </w:p>
@@ -16445,6 +16447,7 @@
         <w:pStyle w:val="Heading2"/>
       </w:pPr>
       <w:r>
+        <w:lastRenderedPageBreak/>
         <w:t>treatment effect – all peaks</w:t>
       </w:r>
       <w:bookmarkEnd w:id="24"/>
@@ -16514,7 +16517,7 @@
           <w:noProof/>
         </w:rPr>
         <w:pict w14:anchorId="02E44268">
-          <v:rect id="_x0000_i1033" alt="" style="width:467.3pt;height:.05pt;mso-width-percent:0;mso-height-percent:0;mso-width-percent:0;mso-height-percent:0" o:hrpct="295" o:hralign="center" o:hrstd="t" o:hr="t"/>
+          <v:rect id="_x0000_i1028" alt="" style="width:137.8pt;height:.05pt;mso-width-percent:0;mso-height-percent:0;mso-width-percent:0;mso-height-percent:0" o:hrpct="87" o:hralign="center" o:hrstd="t" o:hr="t"/>
         </w:pict>
       </w:r>
     </w:p>
@@ -16592,9 +16595,8 @@
         <w:rPr>
           <w:noProof/>
         </w:rPr>
-        <w:lastRenderedPageBreak/>
         <w:pict w14:anchorId="02E4426B">
-          <v:rect id="_x0000_i1034" alt="" style="width:467.3pt;height:.05pt;mso-width-percent:0;mso-height-percent:0;mso-width-percent:0;mso-height-percent:0" o:hrpct="295" o:hralign="center" o:hrstd="t" o:hr="t"/>
+          <v:rect id="_x0000_i1029" alt="" style="width:137.8pt;height:.05pt;mso-width-percent:0;mso-height-percent:0;mso-width-percent:0;mso-height-percent:0" o:hrpct="87" o:hralign="center" o:hrstd="t" o:hr="t"/>
         </w:pict>
       </w:r>
     </w:p>
@@ -16604,6 +16606,7 @@
       </w:pPr>
       <w:bookmarkStart w:id="26" w:name="treatment-effect-relative-abundance-1"/>
       <w:r>
+        <w:lastRenderedPageBreak/>
         <w:t>treatment effect – relative abundance</w:t>
       </w:r>
       <w:bookmarkEnd w:id="26"/>
@@ -16673,7 +16676,7 @@
           <w:noProof/>
         </w:rPr>
         <w:pict w14:anchorId="02E4426E">
-          <v:rect id="_x0000_i1035" alt="" style="width:467.3pt;height:.05pt;mso-width-percent:0;mso-height-percent:0;mso-width-percent:0;mso-height-percent:0" o:hrpct="295" o:hralign="center" o:hrstd="t" o:hr="t"/>
+          <v:rect id="_x0000_i1030" alt="" style="width:137.8pt;height:.05pt;mso-width-percent:0;mso-height-percent:0;mso-width-percent:0;mso-height-percent:0" o:hrpct="87" o:hralign="center" o:hrstd="t" o:hr="t"/>
         </w:pict>
       </w:r>
     </w:p>
@@ -16753,7 +16756,7 @@
           <w:noProof/>
         </w:rPr>
         <w:pict w14:anchorId="02E44271">
-          <v:rect id="_x0000_i1036" alt="" style="width:467.3pt;height:.05pt;mso-width-percent:0;mso-height-percent:0;mso-width-percent:0;mso-height-percent:0" o:hrpct="295" o:hralign="center" o:hrstd="t" o:hr="t"/>
+          <v:rect id="_x0000_i1031" alt="" style="width:137.8pt;height:.05pt;mso-width-percent:0;mso-height-percent:0;mso-width-percent:0;mso-height-percent:0" o:hrpct="87" o:hralign="center" o:hrstd="t" o:hr="t"/>
         </w:pict>
       </w:r>
     </w:p>
@@ -16778,6 +16781,7 @@
         <w:pStyle w:val="Heading2"/>
       </w:pPr>
       <w:r>
+        <w:lastRenderedPageBreak/>
         <w:t>aromatic peaks</w:t>
       </w:r>
       <w:bookmarkEnd w:id="28"/>
@@ -16847,7 +16851,7 @@
           <w:noProof/>
         </w:rPr>
         <w:pict w14:anchorId="02E44274">
-          <v:rect id="_x0000_i1037" alt="" style="width:467.3pt;height:.05pt;mso-width-percent:0;mso-height-percent:0;mso-width-percent:0;mso-height-percent:0" o:hrpct="295" o:hralign="center" o:hrstd="t" o:hr="t"/>
+          <v:rect id="_x0000_i1032" alt="" style="width:137.8pt;height:.05pt;mso-width-percent:0;mso-height-percent:0;mso-width-percent:0;mso-height-percent:0" o:hrpct="87" o:hralign="center" o:hrstd="t" o:hr="t"/>
         </w:pict>
       </w:r>
     </w:p>
@@ -16872,6 +16876,7 @@
         <w:pStyle w:val="Heading1"/>
       </w:pPr>
       <w:r>
+        <w:lastRenderedPageBreak/>
         <w:t>FTICR Soil –</w:t>
       </w:r>
       <w:bookmarkStart w:id="30" w:name="relative-abundance-1"/>
@@ -16922,13 +16927,6 @@
                 <w:bCs/>
               </w:rPr>
             </w:pPr>
-            <w:r>
-              <w:rPr>
-                <w:b/>
-                <w:bCs/>
-              </w:rPr>
-              <w:t>group</w:t>
-            </w:r>
           </w:p>
         </w:tc>
         <w:tc>
@@ -19980,6 +19978,7 @@
       </w:pPr>
       <w:bookmarkStart w:id="31" w:name="peaks-1"/>
       <w:r>
+        <w:lastRenderedPageBreak/>
         <w:t>P</w:t>
       </w:r>
       <w:r>
@@ -20025,13 +20024,6 @@
               </w:rPr>
             </w:pPr>
             <w:bookmarkStart w:id="32" w:name="unique-peaks-1"/>
-            <w:r>
-              <w:rPr>
-                <w:b/>
-                <w:bCs/>
-              </w:rPr>
-              <w:t>Class</w:t>
-            </w:r>
           </w:p>
         </w:tc>
         <w:tc>
@@ -20146,14 +20138,7 @@
                 <w:b/>
                 <w:bCs/>
               </w:rPr>
-              <w:t>TZ</w:t>
-            </w:r>
-            <w:r>
-              <w:rPr>
-                <w:b/>
-                <w:bCs/>
-              </w:rPr>
-              <w:t>saturation</w:t>
+              <w:t>TZsaturation</w:t>
             </w:r>
             <w:proofErr w:type="spellEnd"/>
           </w:p>
@@ -21053,8 +21038,16 @@
             <w:pPr>
               <w:pStyle w:val="Compact"/>
               <w:jc w:val="right"/>
-            </w:pPr>
-            <w:r>
+              <w:rPr>
+                <w:b/>
+                <w:bCs/>
+              </w:rPr>
+            </w:pPr>
+            <w:r>
+              <w:rPr>
+                <w:b/>
+                <w:bCs/>
+              </w:rPr>
               <w:t>total</w:t>
             </w:r>
           </w:p>
@@ -21067,8 +21060,16 @@
             <w:pPr>
               <w:pStyle w:val="Compact"/>
               <w:jc w:val="right"/>
-            </w:pPr>
-            <w:r>
+              <w:rPr>
+                <w:b/>
+                <w:bCs/>
+              </w:rPr>
+            </w:pPr>
+            <w:r>
+              <w:rPr>
+                <w:b/>
+                <w:bCs/>
+              </w:rPr>
               <w:t>34712</w:t>
             </w:r>
           </w:p>
@@ -21081,8 +21082,16 @@
             <w:pPr>
               <w:pStyle w:val="Compact"/>
               <w:jc w:val="right"/>
-            </w:pPr>
-            <w:r>
+              <w:rPr>
+                <w:b/>
+                <w:bCs/>
+              </w:rPr>
+            </w:pPr>
+            <w:r>
+              <w:rPr>
+                <w:b/>
+                <w:bCs/>
+              </w:rPr>
               <w:t>37243</w:t>
             </w:r>
           </w:p>
@@ -21095,8 +21104,16 @@
             <w:pPr>
               <w:pStyle w:val="Compact"/>
               <w:jc w:val="right"/>
-            </w:pPr>
-            <w:r>
+              <w:rPr>
+                <w:b/>
+                <w:bCs/>
+              </w:rPr>
+            </w:pPr>
+            <w:r>
+              <w:rPr>
+                <w:b/>
+                <w:bCs/>
+              </w:rPr>
               <w:t>40647</w:t>
             </w:r>
           </w:p>
@@ -21109,8 +21126,16 @@
             <w:pPr>
               <w:pStyle w:val="Compact"/>
               <w:jc w:val="right"/>
-            </w:pPr>
-            <w:r>
+              <w:rPr>
+                <w:b/>
+                <w:bCs/>
+              </w:rPr>
+            </w:pPr>
+            <w:r>
+              <w:rPr>
+                <w:b/>
+                <w:bCs/>
+              </w:rPr>
               <w:t>39526</w:t>
             </w:r>
           </w:p>
@@ -21123,8 +21148,16 @@
             <w:pPr>
               <w:pStyle w:val="Compact"/>
               <w:jc w:val="right"/>
-            </w:pPr>
-            <w:r>
+              <w:rPr>
+                <w:b/>
+                <w:bCs/>
+              </w:rPr>
+            </w:pPr>
+            <w:r>
+              <w:rPr>
+                <w:b/>
+                <w:bCs/>
+              </w:rPr>
               <w:t>37252</w:t>
             </w:r>
           </w:p>
@@ -22018,8 +22051,16 @@
             <w:pPr>
               <w:pStyle w:val="Compact"/>
               <w:jc w:val="right"/>
-            </w:pPr>
-            <w:r>
+              <w:rPr>
+                <w:b/>
+                <w:bCs/>
+              </w:rPr>
+            </w:pPr>
+            <w:r>
+              <w:rPr>
+                <w:b/>
+                <w:bCs/>
+              </w:rPr>
               <w:t>total</w:t>
             </w:r>
           </w:p>
@@ -22032,8 +22073,16 @@
             <w:pPr>
               <w:pStyle w:val="Compact"/>
               <w:jc w:val="right"/>
-            </w:pPr>
-            <w:r>
+              <w:rPr>
+                <w:b/>
+                <w:bCs/>
+              </w:rPr>
+            </w:pPr>
+            <w:r>
+              <w:rPr>
+                <w:b/>
+                <w:bCs/>
+              </w:rPr>
               <w:t>36393</w:t>
             </w:r>
           </w:p>
@@ -22046,8 +22095,16 @@
             <w:pPr>
               <w:pStyle w:val="Compact"/>
               <w:jc w:val="right"/>
-            </w:pPr>
-            <w:r>
+              <w:rPr>
+                <w:b/>
+                <w:bCs/>
+              </w:rPr>
+            </w:pPr>
+            <w:r>
+              <w:rPr>
+                <w:b/>
+                <w:bCs/>
+              </w:rPr>
               <w:t>38459</w:t>
             </w:r>
           </w:p>
@@ -22060,8 +22117,16 @@
             <w:pPr>
               <w:pStyle w:val="Compact"/>
               <w:jc w:val="right"/>
-            </w:pPr>
-            <w:r>
+              <w:rPr>
+                <w:b/>
+                <w:bCs/>
+              </w:rPr>
+            </w:pPr>
+            <w:r>
+              <w:rPr>
+                <w:b/>
+                <w:bCs/>
+              </w:rPr>
               <w:t>20940</w:t>
             </w:r>
           </w:p>
@@ -22074,8 +22139,16 @@
             <w:pPr>
               <w:pStyle w:val="Compact"/>
               <w:jc w:val="right"/>
-            </w:pPr>
-            <w:r>
+              <w:rPr>
+                <w:b/>
+                <w:bCs/>
+              </w:rPr>
+            </w:pPr>
+            <w:r>
+              <w:rPr>
+                <w:b/>
+                <w:bCs/>
+              </w:rPr>
               <w:t>39826</w:t>
             </w:r>
           </w:p>
@@ -22088,8 +22161,16 @@
             <w:pPr>
               <w:pStyle w:val="Compact"/>
               <w:jc w:val="right"/>
-            </w:pPr>
-            <w:r>
+              <w:rPr>
+                <w:b/>
+                <w:bCs/>
+              </w:rPr>
+            </w:pPr>
+            <w:r>
+              <w:rPr>
+                <w:b/>
+                <w:bCs/>
+              </w:rPr>
               <w:t>43499</w:t>
             </w:r>
           </w:p>
@@ -22983,8 +23064,16 @@
             <w:pPr>
               <w:pStyle w:val="Compact"/>
               <w:jc w:val="right"/>
-            </w:pPr>
-            <w:r>
+              <w:rPr>
+                <w:b/>
+                <w:bCs/>
+              </w:rPr>
+            </w:pPr>
+            <w:r>
+              <w:rPr>
+                <w:b/>
+                <w:bCs/>
+              </w:rPr>
               <w:t>total</w:t>
             </w:r>
           </w:p>
@@ -22997,8 +23086,16 @@
             <w:pPr>
               <w:pStyle w:val="Compact"/>
               <w:jc w:val="right"/>
-            </w:pPr>
-            <w:r>
+              <w:rPr>
+                <w:b/>
+                <w:bCs/>
+              </w:rPr>
+            </w:pPr>
+            <w:r>
+              <w:rPr>
+                <w:b/>
+                <w:bCs/>
+              </w:rPr>
               <w:t>25252</w:t>
             </w:r>
           </w:p>
@@ -23011,8 +23108,16 @@
             <w:pPr>
               <w:pStyle w:val="Compact"/>
               <w:jc w:val="right"/>
-            </w:pPr>
-            <w:r>
+              <w:rPr>
+                <w:b/>
+                <w:bCs/>
+              </w:rPr>
+            </w:pPr>
+            <w:r>
+              <w:rPr>
+                <w:b/>
+                <w:bCs/>
+              </w:rPr>
               <w:t>43463</w:t>
             </w:r>
           </w:p>
@@ -23025,8 +23130,16 @@
             <w:pPr>
               <w:pStyle w:val="Compact"/>
               <w:jc w:val="right"/>
-            </w:pPr>
-            <w:r>
+              <w:rPr>
+                <w:b/>
+                <w:bCs/>
+              </w:rPr>
+            </w:pPr>
+            <w:r>
+              <w:rPr>
+                <w:b/>
+                <w:bCs/>
+              </w:rPr>
               <w:t>43265</w:t>
             </w:r>
           </w:p>
@@ -23039,8 +23152,16 @@
             <w:pPr>
               <w:pStyle w:val="Compact"/>
               <w:jc w:val="right"/>
-            </w:pPr>
-            <w:r>
+              <w:rPr>
+                <w:b/>
+                <w:bCs/>
+              </w:rPr>
+            </w:pPr>
+            <w:r>
+              <w:rPr>
+                <w:b/>
+                <w:bCs/>
+              </w:rPr>
               <w:t>44388</w:t>
             </w:r>
           </w:p>
@@ -23053,8 +23174,16 @@
             <w:pPr>
               <w:pStyle w:val="Compact"/>
               <w:jc w:val="right"/>
-            </w:pPr>
-            <w:r>
+              <w:rPr>
+                <w:b/>
+                <w:bCs/>
+              </w:rPr>
+            </w:pPr>
+            <w:r>
+              <w:rPr>
+                <w:b/>
+                <w:bCs/>
+              </w:rPr>
               <w:t>37947</w:t>
             </w:r>
           </w:p>
@@ -23066,6 +23195,7 @@
         <w:pStyle w:val="Heading2"/>
       </w:pPr>
       <w:r>
+        <w:lastRenderedPageBreak/>
         <w:t>unique peaks</w:t>
       </w:r>
       <w:bookmarkEnd w:id="32"/>
@@ -23106,13 +23236,6 @@
                 <w:bCs/>
               </w:rPr>
             </w:pPr>
-            <w:r>
-              <w:rPr>
-                <w:b/>
-                <w:bCs/>
-              </w:rPr>
-              <w:t>Class</w:t>
-            </w:r>
           </w:p>
         </w:tc>
         <w:tc>
@@ -23958,8 +24081,16 @@
             <w:pPr>
               <w:pStyle w:val="Compact"/>
               <w:jc w:val="right"/>
-            </w:pPr>
-            <w:r>
+              <w:rPr>
+                <w:b/>
+                <w:bCs/>
+              </w:rPr>
+            </w:pPr>
+            <w:r>
+              <w:rPr>
+                <w:b/>
+                <w:bCs/>
+              </w:rPr>
               <w:t>total</w:t>
             </w:r>
           </w:p>
@@ -23972,8 +24103,16 @@
             <w:pPr>
               <w:pStyle w:val="Compact"/>
               <w:jc w:val="right"/>
-            </w:pPr>
-            <w:r>
+              <w:rPr>
+                <w:b/>
+                <w:bCs/>
+              </w:rPr>
+            </w:pPr>
+            <w:r>
+              <w:rPr>
+                <w:b/>
+                <w:bCs/>
+              </w:rPr>
               <w:t>3151</w:t>
             </w:r>
           </w:p>
@@ -23986,8 +24125,16 @@
             <w:pPr>
               <w:pStyle w:val="Compact"/>
               <w:jc w:val="right"/>
-            </w:pPr>
-            <w:r>
+              <w:rPr>
+                <w:b/>
+                <w:bCs/>
+              </w:rPr>
+            </w:pPr>
+            <w:r>
+              <w:rPr>
+                <w:b/>
+                <w:bCs/>
+              </w:rPr>
               <w:t>3334</w:t>
             </w:r>
           </w:p>
@@ -24000,8 +24147,16 @@
             <w:pPr>
               <w:pStyle w:val="Compact"/>
               <w:jc w:val="right"/>
-            </w:pPr>
-            <w:r>
+              <w:rPr>
+                <w:b/>
+                <w:bCs/>
+              </w:rPr>
+            </w:pPr>
+            <w:r>
+              <w:rPr>
+                <w:b/>
+                <w:bCs/>
+              </w:rPr>
               <w:t>3078</w:t>
             </w:r>
           </w:p>
@@ -24014,8 +24169,16 @@
             <w:pPr>
               <w:pStyle w:val="Compact"/>
               <w:jc w:val="right"/>
-            </w:pPr>
-            <w:r>
+              <w:rPr>
+                <w:b/>
+                <w:bCs/>
+              </w:rPr>
+            </w:pPr>
+            <w:r>
+              <w:rPr>
+                <w:b/>
+                <w:bCs/>
+              </w:rPr>
               <w:t>2745</w:t>
             </w:r>
           </w:p>
@@ -24766,8 +24929,16 @@
             <w:pPr>
               <w:pStyle w:val="Compact"/>
               <w:jc w:val="right"/>
-            </w:pPr>
-            <w:r>
+              <w:rPr>
+                <w:b/>
+                <w:bCs/>
+              </w:rPr>
+            </w:pPr>
+            <w:r>
+              <w:rPr>
+                <w:b/>
+                <w:bCs/>
+              </w:rPr>
               <w:t>total</w:t>
             </w:r>
           </w:p>
@@ -24780,8 +24951,16 @@
             <w:pPr>
               <w:pStyle w:val="Compact"/>
               <w:jc w:val="right"/>
-            </w:pPr>
-            <w:r>
+              <w:rPr>
+                <w:b/>
+                <w:bCs/>
+              </w:rPr>
+            </w:pPr>
+            <w:r>
+              <w:rPr>
+                <w:b/>
+                <w:bCs/>
+              </w:rPr>
               <w:t>3327</w:t>
             </w:r>
           </w:p>
@@ -24794,8 +24973,16 @@
             <w:pPr>
               <w:pStyle w:val="Compact"/>
               <w:jc w:val="right"/>
-            </w:pPr>
-            <w:r>
+              <w:rPr>
+                <w:b/>
+                <w:bCs/>
+              </w:rPr>
+            </w:pPr>
+            <w:r>
+              <w:rPr>
+                <w:b/>
+                <w:bCs/>
+              </w:rPr>
               <w:t>1257</w:t>
             </w:r>
           </w:p>
@@ -24808,8 +24995,16 @@
             <w:pPr>
               <w:pStyle w:val="Compact"/>
               <w:jc w:val="right"/>
-            </w:pPr>
-            <w:r>
+              <w:rPr>
+                <w:b/>
+                <w:bCs/>
+              </w:rPr>
+            </w:pPr>
+            <w:r>
+              <w:rPr>
+                <w:b/>
+                <w:bCs/>
+              </w:rPr>
               <w:t>3593</w:t>
             </w:r>
           </w:p>
@@ -24822,8 +25017,16 @@
             <w:pPr>
               <w:pStyle w:val="Compact"/>
               <w:jc w:val="right"/>
-            </w:pPr>
-            <w:r>
+              <w:rPr>
+                <w:b/>
+                <w:bCs/>
+              </w:rPr>
+            </w:pPr>
+            <w:r>
+              <w:rPr>
+                <w:b/>
+                <w:bCs/>
+              </w:rPr>
               <w:t>3406</w:t>
             </w:r>
           </w:p>
@@ -25574,8 +25777,16 @@
             <w:pPr>
               <w:pStyle w:val="Compact"/>
               <w:jc w:val="right"/>
-            </w:pPr>
-            <w:r>
+              <w:rPr>
+                <w:b/>
+                <w:bCs/>
+              </w:rPr>
+            </w:pPr>
+            <w:r>
+              <w:rPr>
+                <w:b/>
+                <w:bCs/>
+              </w:rPr>
               <w:t>total</w:t>
             </w:r>
           </w:p>
@@ -25588,8 +25799,16 @@
             <w:pPr>
               <w:pStyle w:val="Compact"/>
               <w:jc w:val="right"/>
-            </w:pPr>
-            <w:r>
+              <w:rPr>
+                <w:b/>
+                <w:bCs/>
+              </w:rPr>
+            </w:pPr>
+            <w:r>
+              <w:rPr>
+                <w:b/>
+                <w:bCs/>
+              </w:rPr>
               <w:t>3652</w:t>
             </w:r>
           </w:p>
@@ -25602,8 +25821,16 @@
             <w:pPr>
               <w:pStyle w:val="Compact"/>
               <w:jc w:val="right"/>
-            </w:pPr>
-            <w:r>
+              <w:rPr>
+                <w:b/>
+                <w:bCs/>
+              </w:rPr>
+            </w:pPr>
+            <w:r>
+              <w:rPr>
+                <w:b/>
+                <w:bCs/>
+              </w:rPr>
               <w:t>3329</w:t>
             </w:r>
           </w:p>
@@ -25616,8 +25843,16 @@
             <w:pPr>
               <w:pStyle w:val="Compact"/>
               <w:jc w:val="right"/>
-            </w:pPr>
-            <w:r>
+              <w:rPr>
+                <w:b/>
+                <w:bCs/>
+              </w:rPr>
+            </w:pPr>
+            <w:r>
+              <w:rPr>
+                <w:b/>
+                <w:bCs/>
+              </w:rPr>
               <w:t>3297</w:t>
             </w:r>
           </w:p>
@@ -25630,8 +25865,16 @@
             <w:pPr>
               <w:pStyle w:val="Compact"/>
               <w:jc w:val="right"/>
-            </w:pPr>
-            <w:r>
+              <w:rPr>
+                <w:b/>
+                <w:bCs/>
+              </w:rPr>
+            </w:pPr>
+            <w:r>
+              <w:rPr>
+                <w:b/>
+                <w:bCs/>
+              </w:rPr>
               <w:t>2767</w:t>
             </w:r>
           </w:p>
@@ -26067,6 +26310,13 @@
     <w:lsdException w:name="Placeholder Text" w:semiHidden="1"/>
     <w:lsdException w:name="Light Shading"/>
     <w:lsdException w:name="Light List"/>
+    <w:lsdException w:name="Light Grid"/>
+    <w:lsdException w:name="Medium Shading 1"/>
+    <w:lsdException w:name="Medium Shading 2"/>
+    <w:lsdException w:name="Medium List 1"/>
+    <w:lsdException w:name="Medium List 2"/>
+    <w:lsdException w:name="Medium Grid 1"/>
+    <w:lsdException w:name="Medium Grid 2"/>
     <w:lsdException w:name="Medium Grid 3"/>
     <w:lsdException w:name="Dark List"/>
     <w:lsdException w:name="Colorful Shading"/>
